--- a/ProblemSolving/Ritenour_Keri_ProblemSolving.docx
+++ b/ProblemSolving/Ritenour_Keri_ProblemSolving.docx
@@ -160,9 +160,458 @@
       </w:r>
     </w:p>
     <w:p>
+      <w:pPr>
+        <w:rPr>
+          <w:b/>
+          <w:i/>
+        </w:rPr>
+      </w:pPr>
+    </w:p>
+    <w:p>
+      <w:pPr>
+        <w:pStyle w:val="ListParagraph"/>
+        <w:numPr>
+          <w:ilvl w:val="0"/>
+          <w:numId w:val="1"/>
+        </w:numPr>
+        <w:rPr>
+          <w:b/>
+          <w:i/>
+        </w:rPr>
+      </w:pPr>
+      <w:r>
+        <w:rPr>
+          <w:b/>
+          <w:i/>
+        </w:rPr>
+        <w:t>Break the problem apart</w:t>
+      </w:r>
+    </w:p>
+    <w:p>
+      <w:pPr>
+        <w:pStyle w:val="ListParagraph"/>
+        <w:numPr>
+          <w:ilvl w:val="1"/>
+          <w:numId w:val="1"/>
+        </w:numPr>
+        <w:rPr>
+          <w:b/>
+          <w:i/>
+        </w:rPr>
+      </w:pPr>
+      <w:r>
+        <w:rPr>
+          <w:b/>
+          <w:i/>
+        </w:rPr>
+        <w:t>What are the constraints?</w:t>
+      </w:r>
+    </w:p>
+    <w:p>
+      <w:pPr>
+        <w:ind w:left="1440"/>
+      </w:pPr>
+      <w:r>
+        <w:t>The constraints are that:</w:t>
+      </w:r>
+    </w:p>
+    <w:p>
+      <w:pPr>
+        <w:pStyle w:val="ListParagraph"/>
+        <w:numPr>
+          <w:ilvl w:val="0"/>
+          <w:numId w:val="2"/>
+        </w:numPr>
+      </w:pPr>
+      <w:proofErr w:type="gramStart"/>
+      <w:r>
+        <w:t>the</w:t>
+      </w:r>
+      <w:proofErr w:type="gramEnd"/>
+      <w:r>
+        <w:t xml:space="preserve"> cat could eat the parrot while the man crosses the river with the seed. </w:t>
+      </w:r>
+    </w:p>
+    <w:p>
+      <w:pPr>
+        <w:pStyle w:val="ListParagraph"/>
+        <w:numPr>
+          <w:ilvl w:val="0"/>
+          <w:numId w:val="2"/>
+        </w:numPr>
+      </w:pPr>
+      <w:proofErr w:type="gramStart"/>
+      <w:r>
+        <w:t>the</w:t>
+      </w:r>
+      <w:proofErr w:type="gramEnd"/>
+      <w:r>
+        <w:t xml:space="preserve"> boat will only hold one other item besides the man</w:t>
+      </w:r>
+    </w:p>
+    <w:p>
+      <w:pPr>
+        <w:pStyle w:val="ListParagraph"/>
+        <w:numPr>
+          <w:ilvl w:val="0"/>
+          <w:numId w:val="2"/>
+        </w:numPr>
+      </w:pPr>
+      <w:proofErr w:type="gramStart"/>
+      <w:r>
+        <w:t>the</w:t>
+      </w:r>
+      <w:proofErr w:type="gramEnd"/>
+      <w:r>
+        <w:t xml:space="preserve"> parrot will eat the seed if the man transports the cat first.</w:t>
+      </w:r>
+    </w:p>
+    <w:p>
+      <w:pPr>
+        <w:rPr>
+          <w:b/>
+          <w:i/>
+        </w:rPr>
+      </w:pPr>
+    </w:p>
+    <w:p>
+      <w:pPr>
+        <w:pStyle w:val="ListParagraph"/>
+        <w:numPr>
+          <w:ilvl w:val="1"/>
+          <w:numId w:val="1"/>
+        </w:numPr>
+        <w:rPr>
+          <w:b/>
+          <w:i/>
+        </w:rPr>
+      </w:pPr>
+      <w:r>
+        <w:rPr>
+          <w:b/>
+          <w:i/>
+        </w:rPr>
+        <w:t>What are the sub-goals?</w:t>
+      </w:r>
+    </w:p>
+    <w:p>
+      <w:pPr>
+        <w:ind w:left="1440"/>
+      </w:pPr>
+      <w:r>
+        <w:t>The sub-goals are to not leave the cat alone with the parrot or the parrot alone with the seed.</w:t>
+      </w:r>
+    </w:p>
+    <w:p>
+      <w:pPr>
+        <w:rPr>
+          <w:b/>
+          <w:i/>
+        </w:rPr>
+      </w:pPr>
+    </w:p>
+    <w:p>
+      <w:pPr>
+        <w:pStyle w:val="ListParagraph"/>
+        <w:numPr>
+          <w:ilvl w:val="0"/>
+          <w:numId w:val="1"/>
+        </w:numPr>
+        <w:rPr>
+          <w:b/>
+          <w:i/>
+        </w:rPr>
+      </w:pPr>
+      <w:r>
+        <w:rPr>
+          <w:b/>
+          <w:i/>
+        </w:rPr>
+        <w:t>Identify potential solutions</w:t>
+      </w:r>
+    </w:p>
+    <w:p>
+      <w:pPr>
+        <w:pStyle w:val="ListParagraph"/>
+        <w:numPr>
+          <w:ilvl w:val="1"/>
+          <w:numId w:val="1"/>
+        </w:numPr>
+        <w:rPr>
+          <w:b/>
+          <w:i/>
+        </w:rPr>
+      </w:pPr>
+      <w:r>
+        <w:rPr>
+          <w:b/>
+          <w:i/>
+        </w:rPr>
+        <w:t>For each of the sub-problems you’ve discussed in #2, what is a possible solution?</w:t>
+      </w:r>
+    </w:p>
+    <w:p>
+      <w:pPr>
+        <w:pStyle w:val="ListParagraph"/>
+        <w:numPr>
+          <w:ilvl w:val="0"/>
+          <w:numId w:val="3"/>
+        </w:numPr>
+      </w:pPr>
+      <w:r>
+        <w:t>Take the parrot first</w:t>
+      </w:r>
+    </w:p>
+    <w:p>
+      <w:pPr>
+        <w:pStyle w:val="ListParagraph"/>
+        <w:numPr>
+          <w:ilvl w:val="0"/>
+          <w:numId w:val="3"/>
+        </w:numPr>
+      </w:pPr>
+      <w:r>
+        <w:t>Take the cat first</w:t>
+      </w:r>
+    </w:p>
+    <w:p>
+      <w:pPr>
+        <w:pStyle w:val="ListParagraph"/>
+        <w:numPr>
+          <w:ilvl w:val="0"/>
+          <w:numId w:val="3"/>
+        </w:numPr>
+      </w:pPr>
+      <w:r>
+        <w:t>Take the seed first</w:t>
+      </w:r>
+    </w:p>
+    <w:p>
+      <w:pPr>
+        <w:pStyle w:val="ListParagraph"/>
+        <w:numPr>
+          <w:ilvl w:val="0"/>
+          <w:numId w:val="3"/>
+        </w:numPr>
+      </w:pPr>
+      <w:r>
+        <w:t>Take all three items at one time</w:t>
+      </w:r>
+    </w:p>
+    <w:p>
+      <w:pPr>
+        <w:rPr>
+          <w:b/>
+          <w:i/>
+        </w:rPr>
+      </w:pPr>
+    </w:p>
+    <w:p>
+      <w:pPr>
+        <w:rPr>
+          <w:b/>
+          <w:i/>
+        </w:rPr>
+      </w:pPr>
+    </w:p>
+    <w:p>
+      <w:pPr>
+        <w:rPr>
+          <w:b/>
+          <w:i/>
+        </w:rPr>
+      </w:pPr>
       <w:bookmarkStart w:id="0" w:name="_GoBack"/>
       <w:bookmarkEnd w:id="0"/>
     </w:p>
+    <w:p>
+      <w:pPr>
+        <w:pStyle w:val="ListParagraph"/>
+        <w:numPr>
+          <w:ilvl w:val="0"/>
+          <w:numId w:val="1"/>
+        </w:numPr>
+        <w:rPr>
+          <w:b/>
+          <w:i/>
+        </w:rPr>
+      </w:pPr>
+      <w:r>
+        <w:rPr>
+          <w:b/>
+          <w:i/>
+        </w:rPr>
+        <w:lastRenderedPageBreak/>
+        <w:t>Evaluate each potential solution</w:t>
+      </w:r>
+    </w:p>
+    <w:p>
+      <w:pPr>
+        <w:pStyle w:val="ListParagraph"/>
+        <w:numPr>
+          <w:ilvl w:val="1"/>
+          <w:numId w:val="1"/>
+        </w:numPr>
+        <w:rPr>
+          <w:b/>
+          <w:i/>
+        </w:rPr>
+      </w:pPr>
+      <w:r>
+        <w:rPr>
+          <w:b/>
+          <w:i/>
+        </w:rPr>
+        <w:t>Does each solution meet the goals?</w:t>
+      </w:r>
+    </w:p>
+    <w:p>
+      <w:pPr>
+        <w:ind w:left="720" w:firstLine="720"/>
+      </w:pPr>
+      <w:r>
+        <w:t>Not every solution will meet the goals.</w:t>
+      </w:r>
+    </w:p>
+    <w:p>
+      <w:pPr>
+        <w:rPr>
+          <w:b/>
+          <w:i/>
+        </w:rPr>
+      </w:pPr>
+    </w:p>
+    <w:p>
+      <w:pPr>
+        <w:pStyle w:val="ListParagraph"/>
+        <w:numPr>
+          <w:ilvl w:val="1"/>
+          <w:numId w:val="1"/>
+        </w:numPr>
+        <w:rPr>
+          <w:b/>
+          <w:i/>
+        </w:rPr>
+      </w:pPr>
+      <w:r>
+        <w:rPr>
+          <w:b/>
+          <w:i/>
+        </w:rPr>
+        <w:t>Will each solution work for ALL cases?</w:t>
+      </w:r>
+    </w:p>
+    <w:p>
+      <w:pPr>
+        <w:ind w:left="1440"/>
+      </w:pPr>
+      <w:r>
+        <w:t>No, only one will.</w:t>
+      </w:r>
+    </w:p>
+    <w:p>
+      <w:pPr>
+        <w:rPr>
+          <w:b/>
+          <w:i/>
+        </w:rPr>
+      </w:pPr>
+    </w:p>
+    <w:p>
+      <w:pPr>
+        <w:pStyle w:val="ListParagraph"/>
+        <w:numPr>
+          <w:ilvl w:val="0"/>
+          <w:numId w:val="1"/>
+        </w:numPr>
+        <w:rPr>
+          <w:b/>
+          <w:i/>
+        </w:rPr>
+      </w:pPr>
+      <w:r>
+        <w:rPr>
+          <w:b/>
+          <w:i/>
+        </w:rPr>
+        <w:t>Choose a solution and develop a plan to implement it.</w:t>
+      </w:r>
+    </w:p>
+    <w:p>
+      <w:pPr>
+        <w:pStyle w:val="ListParagraph"/>
+        <w:numPr>
+          <w:ilvl w:val="1"/>
+          <w:numId w:val="1"/>
+        </w:numPr>
+        <w:rPr>
+          <w:b/>
+          <w:i/>
+        </w:rPr>
+      </w:pPr>
+      <w:r>
+        <w:rPr>
+          <w:b/>
+          <w:i/>
+        </w:rPr>
+        <w:t>Explain the solution in full.</w:t>
+      </w:r>
+    </w:p>
+    <w:p>
+      <w:pPr>
+        <w:ind w:left="1440"/>
+      </w:pPr>
+      <w:r>
+        <w:t>By taking the parrot first, you will still have to transport either the cat or the seed next which results in the problem in the first place. I would suggest one trip by placing the parrot on top of the seed bag and putting the cat in my lap or between my legs on the floor of the boat.</w:t>
+      </w:r>
+    </w:p>
+    <w:p>
+      <w:pPr>
+        <w:rPr>
+          <w:b/>
+          <w:i/>
+        </w:rPr>
+      </w:pPr>
+    </w:p>
+    <w:p>
+      <w:pPr>
+        <w:pStyle w:val="ListParagraph"/>
+        <w:numPr>
+          <w:ilvl w:val="1"/>
+          <w:numId w:val="1"/>
+        </w:numPr>
+        <w:rPr>
+          <w:b/>
+          <w:i/>
+        </w:rPr>
+      </w:pPr>
+      <w:r>
+        <w:rPr>
+          <w:b/>
+          <w:i/>
+        </w:rPr>
+        <w:t xml:space="preserve">Describe some test cases you tried out to make sure it works. </w:t>
+      </w:r>
+    </w:p>
+    <w:p>
+      <w:pPr>
+        <w:ind w:left="1440"/>
+      </w:pPr>
+      <w:r>
+        <w:t xml:space="preserve">The best test case is for the man to load the seed, and then place the parrot on top of it. Next, he would carry the cat to the boat and place it on his lap or on the floor of the boat between his legs. </w:t>
+      </w:r>
+    </w:p>
+    <w:p>
+      <w:pPr>
+        <w:ind w:left="1440"/>
+      </w:pPr>
+    </w:p>
+    <w:p>
+      <w:pPr>
+        <w:ind w:left="1440"/>
+      </w:pPr>
+    </w:p>
+    <w:p/>
     <w:sectPr>
       <w:headerReference w:type="default" r:id="rId8"/>
       <w:pgSz w:w="12240" w:h="15840"/>
@@ -257,6 +706,119 @@
 <file path=word/numbering.xml><?xml version="1.0" encoding="utf-8"?>
 <w:numbering xmlns:wpc="http://schemas.microsoft.com/office/word/2010/wordprocessingCanvas" xmlns:mo="http://schemas.microsoft.com/office/mac/office/2008/main" xmlns:mc="http://schemas.openxmlformats.org/markup-compatibility/2006" xmlns:mv="urn:schemas-microsoft-com:mac:vml" xmlns:o="urn:schemas-microsoft-com:office:office" xmlns:r="http://schemas.openxmlformats.org/officeDocument/2006/relationships" xmlns:m="http://schemas.openxmlformats.org/officeDocument/2006/math" xmlns:v="urn:schemas-microsoft-com:vml" xmlns:wp14="http://schemas.microsoft.com/office/word/2010/wordprocessingDrawing" xmlns:wp="http://schemas.openxmlformats.org/drawingml/2006/wordprocessingDrawing" xmlns:w10="urn:schemas-microsoft-com:office:word" xmlns:w="http://schemas.openxmlformats.org/wordprocessingml/2006/main" xmlns:w14="http://schemas.microsoft.com/office/word/2010/wordml" xmlns:wpg="http://schemas.microsoft.com/office/word/2010/wordprocessingGroup" xmlns:wpi="http://schemas.microsoft.com/office/word/2010/wordprocessingInk" xmlns:wne="http://schemas.microsoft.com/office/word/2006/wordml" xmlns:wps="http://schemas.microsoft.com/office/word/2010/wordprocessingShape" mc:Ignorable="w14 wp14">
   <w:abstractNum w:abstractNumId="0">
+    <w:nsid w:val="2E192F96"/>
+    <w:multiLevelType w:val="hybridMultilevel"/>
+    <w:tmpl w:val="8E04D12C"/>
+    <w:lvl w:ilvl="0" w:tplc="04090001">
+      <w:start w:val="1"/>
+      <w:numFmt w:val="bullet"/>
+      <w:lvlText w:val=""/>
+      <w:lvlJc w:val="left"/>
+      <w:pPr>
+        <w:ind w:left="2160" w:hanging="360"/>
+      </w:pPr>
+      <w:rPr>
+        <w:rFonts w:ascii="Symbol" w:hAnsi="Symbol" w:hint="default"/>
+      </w:rPr>
+    </w:lvl>
+    <w:lvl w:ilvl="1" w:tplc="04090003" w:tentative="1">
+      <w:start w:val="1"/>
+      <w:numFmt w:val="bullet"/>
+      <w:lvlText w:val="o"/>
+      <w:lvlJc w:val="left"/>
+      <w:pPr>
+        <w:ind w:left="2880" w:hanging="360"/>
+      </w:pPr>
+      <w:rPr>
+        <w:rFonts w:ascii="Courier New" w:hAnsi="Courier New" w:hint="default"/>
+      </w:rPr>
+    </w:lvl>
+    <w:lvl w:ilvl="2" w:tplc="04090005" w:tentative="1">
+      <w:start w:val="1"/>
+      <w:numFmt w:val="bullet"/>
+      <w:lvlText w:val=""/>
+      <w:lvlJc w:val="left"/>
+      <w:pPr>
+        <w:ind w:left="3600" w:hanging="360"/>
+      </w:pPr>
+      <w:rPr>
+        <w:rFonts w:ascii="Wingdings" w:hAnsi="Wingdings" w:hint="default"/>
+      </w:rPr>
+    </w:lvl>
+    <w:lvl w:ilvl="3" w:tplc="04090001" w:tentative="1">
+      <w:start w:val="1"/>
+      <w:numFmt w:val="bullet"/>
+      <w:lvlText w:val=""/>
+      <w:lvlJc w:val="left"/>
+      <w:pPr>
+        <w:ind w:left="4320" w:hanging="360"/>
+      </w:pPr>
+      <w:rPr>
+        <w:rFonts w:ascii="Symbol" w:hAnsi="Symbol" w:hint="default"/>
+      </w:rPr>
+    </w:lvl>
+    <w:lvl w:ilvl="4" w:tplc="04090003" w:tentative="1">
+      <w:start w:val="1"/>
+      <w:numFmt w:val="bullet"/>
+      <w:lvlText w:val="o"/>
+      <w:lvlJc w:val="left"/>
+      <w:pPr>
+        <w:ind w:left="5040" w:hanging="360"/>
+      </w:pPr>
+      <w:rPr>
+        <w:rFonts w:ascii="Courier New" w:hAnsi="Courier New" w:hint="default"/>
+      </w:rPr>
+    </w:lvl>
+    <w:lvl w:ilvl="5" w:tplc="04090005" w:tentative="1">
+      <w:start w:val="1"/>
+      <w:numFmt w:val="bullet"/>
+      <w:lvlText w:val=""/>
+      <w:lvlJc w:val="left"/>
+      <w:pPr>
+        <w:ind w:left="5760" w:hanging="360"/>
+      </w:pPr>
+      <w:rPr>
+        <w:rFonts w:ascii="Wingdings" w:hAnsi="Wingdings" w:hint="default"/>
+      </w:rPr>
+    </w:lvl>
+    <w:lvl w:ilvl="6" w:tplc="04090001" w:tentative="1">
+      <w:start w:val="1"/>
+      <w:numFmt w:val="bullet"/>
+      <w:lvlText w:val=""/>
+      <w:lvlJc w:val="left"/>
+      <w:pPr>
+        <w:ind w:left="6480" w:hanging="360"/>
+      </w:pPr>
+      <w:rPr>
+        <w:rFonts w:ascii="Symbol" w:hAnsi="Symbol" w:hint="default"/>
+      </w:rPr>
+    </w:lvl>
+    <w:lvl w:ilvl="7" w:tplc="04090003" w:tentative="1">
+      <w:start w:val="1"/>
+      <w:numFmt w:val="bullet"/>
+      <w:lvlText w:val="o"/>
+      <w:lvlJc w:val="left"/>
+      <w:pPr>
+        <w:ind w:left="7200" w:hanging="360"/>
+      </w:pPr>
+      <w:rPr>
+        <w:rFonts w:ascii="Courier New" w:hAnsi="Courier New" w:hint="default"/>
+      </w:rPr>
+    </w:lvl>
+    <w:lvl w:ilvl="8" w:tplc="04090005" w:tentative="1">
+      <w:start w:val="1"/>
+      <w:numFmt w:val="bullet"/>
+      <w:lvlText w:val=""/>
+      <w:lvlJc w:val="left"/>
+      <w:pPr>
+        <w:ind w:left="7920" w:hanging="360"/>
+      </w:pPr>
+      <w:rPr>
+        <w:rFonts w:ascii="Wingdings" w:hAnsi="Wingdings" w:hint="default"/>
+      </w:rPr>
+    </w:lvl>
+  </w:abstractNum>
+  <w:abstractNum w:abstractNumId="1">
     <w:nsid w:val="65065FBA"/>
     <w:multiLevelType w:val="hybridMultilevel"/>
     <w:tmpl w:val="3D4CDE6C"/>
@@ -345,7 +907,126 @@
       </w:pPr>
     </w:lvl>
   </w:abstractNum>
+  <w:abstractNum w:abstractNumId="2">
+    <w:nsid w:val="6ECE2763"/>
+    <w:multiLevelType w:val="hybridMultilevel"/>
+    <w:tmpl w:val="8D3E2D10"/>
+    <w:lvl w:ilvl="0" w:tplc="04090001">
+      <w:start w:val="1"/>
+      <w:numFmt w:val="bullet"/>
+      <w:lvlText w:val=""/>
+      <w:lvlJc w:val="left"/>
+      <w:pPr>
+        <w:ind w:left="2221" w:hanging="360"/>
+      </w:pPr>
+      <w:rPr>
+        <w:rFonts w:ascii="Symbol" w:hAnsi="Symbol" w:hint="default"/>
+      </w:rPr>
+    </w:lvl>
+    <w:lvl w:ilvl="1" w:tplc="04090003" w:tentative="1">
+      <w:start w:val="1"/>
+      <w:numFmt w:val="bullet"/>
+      <w:lvlText w:val="o"/>
+      <w:lvlJc w:val="left"/>
+      <w:pPr>
+        <w:ind w:left="2941" w:hanging="360"/>
+      </w:pPr>
+      <w:rPr>
+        <w:rFonts w:ascii="Courier New" w:hAnsi="Courier New" w:hint="default"/>
+      </w:rPr>
+    </w:lvl>
+    <w:lvl w:ilvl="2" w:tplc="04090005" w:tentative="1">
+      <w:start w:val="1"/>
+      <w:numFmt w:val="bullet"/>
+      <w:lvlText w:val=""/>
+      <w:lvlJc w:val="left"/>
+      <w:pPr>
+        <w:ind w:left="3661" w:hanging="360"/>
+      </w:pPr>
+      <w:rPr>
+        <w:rFonts w:ascii="Wingdings" w:hAnsi="Wingdings" w:hint="default"/>
+      </w:rPr>
+    </w:lvl>
+    <w:lvl w:ilvl="3" w:tplc="04090001" w:tentative="1">
+      <w:start w:val="1"/>
+      <w:numFmt w:val="bullet"/>
+      <w:lvlText w:val=""/>
+      <w:lvlJc w:val="left"/>
+      <w:pPr>
+        <w:ind w:left="4381" w:hanging="360"/>
+      </w:pPr>
+      <w:rPr>
+        <w:rFonts w:ascii="Symbol" w:hAnsi="Symbol" w:hint="default"/>
+      </w:rPr>
+    </w:lvl>
+    <w:lvl w:ilvl="4" w:tplc="04090003" w:tentative="1">
+      <w:start w:val="1"/>
+      <w:numFmt w:val="bullet"/>
+      <w:lvlText w:val="o"/>
+      <w:lvlJc w:val="left"/>
+      <w:pPr>
+        <w:ind w:left="5101" w:hanging="360"/>
+      </w:pPr>
+      <w:rPr>
+        <w:rFonts w:ascii="Courier New" w:hAnsi="Courier New" w:hint="default"/>
+      </w:rPr>
+    </w:lvl>
+    <w:lvl w:ilvl="5" w:tplc="04090005" w:tentative="1">
+      <w:start w:val="1"/>
+      <w:numFmt w:val="bullet"/>
+      <w:lvlText w:val=""/>
+      <w:lvlJc w:val="left"/>
+      <w:pPr>
+        <w:ind w:left="5821" w:hanging="360"/>
+      </w:pPr>
+      <w:rPr>
+        <w:rFonts w:ascii="Wingdings" w:hAnsi="Wingdings" w:hint="default"/>
+      </w:rPr>
+    </w:lvl>
+    <w:lvl w:ilvl="6" w:tplc="04090001" w:tentative="1">
+      <w:start w:val="1"/>
+      <w:numFmt w:val="bullet"/>
+      <w:lvlText w:val=""/>
+      <w:lvlJc w:val="left"/>
+      <w:pPr>
+        <w:ind w:left="6541" w:hanging="360"/>
+      </w:pPr>
+      <w:rPr>
+        <w:rFonts w:ascii="Symbol" w:hAnsi="Symbol" w:hint="default"/>
+      </w:rPr>
+    </w:lvl>
+    <w:lvl w:ilvl="7" w:tplc="04090003" w:tentative="1">
+      <w:start w:val="1"/>
+      <w:numFmt w:val="bullet"/>
+      <w:lvlText w:val="o"/>
+      <w:lvlJc w:val="left"/>
+      <w:pPr>
+        <w:ind w:left="7261" w:hanging="360"/>
+      </w:pPr>
+      <w:rPr>
+        <w:rFonts w:ascii="Courier New" w:hAnsi="Courier New" w:hint="default"/>
+      </w:rPr>
+    </w:lvl>
+    <w:lvl w:ilvl="8" w:tplc="04090005" w:tentative="1">
+      <w:start w:val="1"/>
+      <w:numFmt w:val="bullet"/>
+      <w:lvlText w:val=""/>
+      <w:lvlJc w:val="left"/>
+      <w:pPr>
+        <w:ind w:left="7981" w:hanging="360"/>
+      </w:pPr>
+      <w:rPr>
+        <w:rFonts w:ascii="Wingdings" w:hAnsi="Wingdings" w:hint="default"/>
+      </w:rPr>
+    </w:lvl>
+  </w:abstractNum>
   <w:num w:numId="1">
+    <w:abstractNumId w:val="1"/>
+  </w:num>
+  <w:num w:numId="2">
+    <w:abstractNumId w:val="2"/>
+  </w:num>
+  <w:num w:numId="3">
     <w:abstractNumId w:val="0"/>
   </w:num>
 </w:numbering>

--- a/ProblemSolving/Ritenour_Keri_ProblemSolving.docx
+++ b/ProblemSolving/Ritenour_Keri_ProblemSolving.docx
@@ -421,28 +421,283 @@
           <w:i/>
         </w:rPr>
       </w:pPr>
+    </w:p>
+    <w:p>
+      <w:pPr>
+        <w:pStyle w:val="ListParagraph"/>
+        <w:numPr>
+          <w:ilvl w:val="0"/>
+          <w:numId w:val="1"/>
+        </w:numPr>
+        <w:rPr>
+          <w:b/>
+          <w:i/>
+        </w:rPr>
+      </w:pPr>
+      <w:r>
+        <w:rPr>
+          <w:b/>
+          <w:i/>
+        </w:rPr>
+        <w:lastRenderedPageBreak/>
+        <w:t>Evaluate each potential solution</w:t>
+      </w:r>
+    </w:p>
+    <w:p>
+      <w:pPr>
+        <w:pStyle w:val="ListParagraph"/>
+        <w:numPr>
+          <w:ilvl w:val="1"/>
+          <w:numId w:val="1"/>
+        </w:numPr>
+        <w:rPr>
+          <w:b/>
+          <w:i/>
+        </w:rPr>
+      </w:pPr>
+      <w:r>
+        <w:rPr>
+          <w:b/>
+          <w:i/>
+        </w:rPr>
+        <w:t>Does each solution meet the goals?</w:t>
+      </w:r>
+    </w:p>
+    <w:p>
+      <w:pPr>
+        <w:ind w:left="720" w:firstLine="720"/>
+      </w:pPr>
+      <w:r>
+        <w:t>Not every solution will meet the goals.</w:t>
+      </w:r>
+    </w:p>
+    <w:p>
+      <w:pPr>
+        <w:rPr>
+          <w:b/>
+          <w:i/>
+        </w:rPr>
+      </w:pPr>
+    </w:p>
+    <w:p>
+      <w:pPr>
+        <w:pStyle w:val="ListParagraph"/>
+        <w:numPr>
+          <w:ilvl w:val="1"/>
+          <w:numId w:val="1"/>
+        </w:numPr>
+        <w:rPr>
+          <w:b/>
+          <w:i/>
+        </w:rPr>
+      </w:pPr>
+      <w:r>
+        <w:rPr>
+          <w:b/>
+          <w:i/>
+        </w:rPr>
+        <w:t>Will each solution work for ALL cases?</w:t>
+      </w:r>
+    </w:p>
+    <w:p>
+      <w:pPr>
+        <w:ind w:left="1440"/>
+      </w:pPr>
+      <w:r>
+        <w:t>No, only one will.</w:t>
+      </w:r>
+    </w:p>
+    <w:p>
+      <w:pPr>
+        <w:rPr>
+          <w:b/>
+          <w:i/>
+        </w:rPr>
+      </w:pPr>
+    </w:p>
+    <w:p>
+      <w:pPr>
+        <w:pStyle w:val="ListParagraph"/>
+        <w:numPr>
+          <w:ilvl w:val="0"/>
+          <w:numId w:val="1"/>
+        </w:numPr>
+        <w:rPr>
+          <w:b/>
+          <w:i/>
+        </w:rPr>
+      </w:pPr>
+      <w:r>
+        <w:rPr>
+          <w:b/>
+          <w:i/>
+        </w:rPr>
+        <w:t>Choose a solution and develop a plan to implement it.</w:t>
+      </w:r>
+    </w:p>
+    <w:p>
+      <w:pPr>
+        <w:pStyle w:val="ListParagraph"/>
+        <w:numPr>
+          <w:ilvl w:val="1"/>
+          <w:numId w:val="1"/>
+        </w:numPr>
+        <w:rPr>
+          <w:b/>
+          <w:i/>
+        </w:rPr>
+      </w:pPr>
+      <w:r>
+        <w:rPr>
+          <w:b/>
+          <w:i/>
+        </w:rPr>
+        <w:t>Explain the solution in full.</w:t>
+      </w:r>
+    </w:p>
+    <w:p>
+      <w:pPr>
+        <w:ind w:left="1440"/>
+      </w:pPr>
+      <w:r>
+        <w:t>By taking the parrot first, you will still have to transport either the cat or the seed next which results in the problem in the first place. I would suggest one trip by placing the parrot on top of the seed bag and putting the cat in my lap or between my legs on the floor of the boat.</w:t>
+      </w:r>
+    </w:p>
+    <w:p>
+      <w:pPr>
+        <w:rPr>
+          <w:b/>
+          <w:i/>
+        </w:rPr>
+      </w:pPr>
+    </w:p>
+    <w:p>
+      <w:pPr>
+        <w:pStyle w:val="ListParagraph"/>
+        <w:numPr>
+          <w:ilvl w:val="1"/>
+          <w:numId w:val="1"/>
+        </w:numPr>
+        <w:rPr>
+          <w:b/>
+          <w:i/>
+        </w:rPr>
+      </w:pPr>
+      <w:r>
+        <w:rPr>
+          <w:b/>
+          <w:i/>
+        </w:rPr>
+        <w:t xml:space="preserve">Describe some test cases you tried out to make sure it works. </w:t>
+      </w:r>
+    </w:p>
+    <w:p>
+      <w:pPr>
+        <w:ind w:left="1440"/>
+      </w:pPr>
+      <w:r>
+        <w:t xml:space="preserve">The best test case is for the man to load the seed, and then place the parrot on top of it. Next, he would carry the cat to the boat and place it on his lap or on the floor of the boat between his legs. </w:t>
+      </w:r>
+    </w:p>
+    <w:p>
+      <w:pPr>
+        <w:ind w:left="360"/>
+        <w:rPr>
+          <w:b/>
+          <w:sz w:val="24"/>
+        </w:rPr>
+      </w:pPr>
+    </w:p>
+    <w:p>
+      <w:pPr>
+        <w:ind w:left="360"/>
+        <w:rPr>
+          <w:b/>
+          <w:sz w:val="24"/>
+        </w:rPr>
+      </w:pPr>
+    </w:p>
+    <w:p>
+      <w:pPr>
+        <w:ind w:left="360"/>
+        <w:rPr>
+          <w:b/>
+          <w:sz w:val="24"/>
+        </w:rPr>
+      </w:pPr>
       <w:bookmarkStart w:id="0" w:name="_GoBack"/>
       <w:bookmarkEnd w:id="0"/>
+      <w:r>
+        <w:rPr>
+          <w:b/>
+          <w:sz w:val="24"/>
+        </w:rPr>
+        <w:t>Socks in the Dark:</w:t>
+      </w:r>
+    </w:p>
+    <w:p>
+      <w:pPr>
+        <w:ind w:left="360"/>
+      </w:pPr>
+      <w:r>
+        <w:t xml:space="preserve">There are 20 socks in a drawer: 5 pairs of black socks, 3 pairs of brown and 2 pairs of white. You select the socks in the dark and can check them only after a selection has been made. What is the smallest number of socks you need to select to guarantee getting the </w:t>
+      </w:r>
+      <w:r>
+        <w:t>following?</w:t>
+      </w:r>
     </w:p>
     <w:p>
       <w:pPr>
         <w:pStyle w:val="ListParagraph"/>
         <w:numPr>
           <w:ilvl w:val="0"/>
-          <w:numId w:val="1"/>
-        </w:numPr>
-        <w:rPr>
-          <w:b/>
-          <w:i/>
-        </w:rPr>
-      </w:pPr>
-      <w:r>
-        <w:rPr>
-          <w:b/>
-          <w:i/>
-        </w:rPr>
-        <w:lastRenderedPageBreak/>
-        <w:t>Evaluate each potential solution</w:t>
+          <w:numId w:val="5"/>
+        </w:numPr>
+      </w:pPr>
+      <w:r>
+        <w:t>At least one matching pair</w:t>
+      </w:r>
+    </w:p>
+    <w:p>
+      <w:pPr>
+        <w:pStyle w:val="ListParagraph"/>
+        <w:numPr>
+          <w:ilvl w:val="0"/>
+          <w:numId w:val="5"/>
+        </w:numPr>
+      </w:pPr>
+      <w:r>
+        <w:t>At least one matching pair of each color.</w:t>
+      </w:r>
+    </w:p>
+    <w:p>
+      <w:pPr>
+        <w:rPr>
+          <w:sz w:val="24"/>
+        </w:rPr>
+      </w:pPr>
+    </w:p>
+    <w:p>
+      <w:pPr>
+        <w:pStyle w:val="ListParagraph"/>
+        <w:numPr>
+          <w:ilvl w:val="0"/>
+          <w:numId w:val="4"/>
+        </w:numPr>
+        <w:rPr>
+          <w:b/>
+          <w:i/>
+        </w:rPr>
+      </w:pPr>
+      <w:r>
+        <w:rPr>
+          <w:b/>
+          <w:i/>
+        </w:rPr>
+        <w:t>Define the Problem:</w:t>
+      </w:r>
+      <w:r>
+        <w:t xml:space="preserve"> </w:t>
       </w:r>
     </w:p>
     <w:p>
@@ -450,27 +705,26 @@
         <w:pStyle w:val="ListParagraph"/>
         <w:numPr>
           <w:ilvl w:val="1"/>
-          <w:numId w:val="1"/>
-        </w:numPr>
-        <w:rPr>
-          <w:b/>
-          <w:i/>
-        </w:rPr>
-      </w:pPr>
-      <w:r>
-        <w:rPr>
-          <w:b/>
-          <w:i/>
-        </w:rPr>
-        <w:t>Does each solution meet the goals?</w:t>
-      </w:r>
-    </w:p>
-    <w:p>
-      <w:pPr>
-        <w:ind w:left="720" w:firstLine="720"/>
-      </w:pPr>
-      <w:r>
-        <w:t>Not every solution will meet the goals.</w:t>
+          <w:numId w:val="4"/>
+        </w:numPr>
+        <w:rPr>
+          <w:b/>
+          <w:i/>
+        </w:rPr>
+      </w:pPr>
+      <w:r>
+        <w:rPr>
+          <w:b/>
+        </w:rPr>
+        <w:t>Do this in your own words.</w:t>
+      </w:r>
+    </w:p>
+    <w:p>
+      <w:pPr>
+        <w:ind w:left="1440"/>
+      </w:pPr>
+      <w:r>
+        <w:t xml:space="preserve">You need to know the smallest number of socks you can select in the dark that will result in at least one matching pair and one matching pair of the same color. </w:t>
       </w:r>
     </w:p>
     <w:p>
@@ -486,19 +740,18 @@
         <w:pStyle w:val="ListParagraph"/>
         <w:numPr>
           <w:ilvl w:val="1"/>
-          <w:numId w:val="1"/>
-        </w:numPr>
-        <w:rPr>
-          <w:b/>
-          <w:i/>
-        </w:rPr>
-      </w:pPr>
-      <w:r>
-        <w:rPr>
-          <w:b/>
-          <w:i/>
-        </w:rPr>
-        <w:t>Will each solution work for ALL cases?</w:t>
+          <w:numId w:val="4"/>
+        </w:numPr>
+        <w:rPr>
+          <w:b/>
+          <w:i/>
+        </w:rPr>
+      </w:pPr>
+      <w:r>
+        <w:rPr>
+          <w:b/>
+        </w:rPr>
+        <w:t>What insight can you offer into the problem that is not immediately visible from the word problem alone?</w:t>
       </w:r>
     </w:p>
     <w:p>
@@ -506,55 +759,35 @@
         <w:ind w:left="1440"/>
       </w:pPr>
       <w:r>
-        <w:t>No, only one will.</w:t>
-      </w:r>
-    </w:p>
-    <w:p>
-      <w:pPr>
-        <w:rPr>
-          <w:b/>
-          <w:i/>
-        </w:rPr>
-      </w:pPr>
-    </w:p>
-    <w:p>
-      <w:pPr>
-        <w:pStyle w:val="ListParagraph"/>
-        <w:numPr>
-          <w:ilvl w:val="0"/>
-          <w:numId w:val="1"/>
-        </w:numPr>
-        <w:rPr>
-          <w:b/>
-          <w:i/>
-        </w:rPr>
-      </w:pPr>
-      <w:r>
-        <w:rPr>
-          <w:b/>
-          <w:i/>
-        </w:rPr>
-        <w:t>Choose a solution and develop a plan to implement it.</w:t>
-      </w:r>
+        <w:t>The chances of picking the minimum amount of socks are slim that meet the above criteria.</w:t>
+      </w:r>
+    </w:p>
+    <w:p>
+      <w:pPr>
+        <w:rPr>
+          <w:b/>
+          <w:i/>
+        </w:rPr>
+      </w:pPr>
     </w:p>
     <w:p>
       <w:pPr>
         <w:pStyle w:val="ListParagraph"/>
         <w:numPr>
           <w:ilvl w:val="1"/>
-          <w:numId w:val="1"/>
-        </w:numPr>
-        <w:rPr>
-          <w:b/>
-          <w:i/>
-        </w:rPr>
-      </w:pPr>
-      <w:r>
-        <w:rPr>
-          <w:b/>
-          <w:i/>
-        </w:rPr>
-        <w:t>Explain the solution in full.</w:t>
+          <w:numId w:val="4"/>
+        </w:numPr>
+        <w:rPr>
+          <w:b/>
+          <w:i/>
+        </w:rPr>
+      </w:pPr>
+      <w:r>
+        <w:rPr>
+          <w:b/>
+          <w:i/>
+        </w:rPr>
+        <w:t>What is the overall goal?</w:t>
       </w:r>
     </w:p>
     <w:p>
@@ -562,50 +795,10 @@
         <w:ind w:left="1440"/>
       </w:pPr>
       <w:r>
-        <w:t>By taking the parrot first, you will still have to transport either the cat or the seed next which results in the problem in the first place. I would suggest one trip by placing the parrot on top of the seed bag and putting the cat in my lap or between my legs on the floor of the boat.</w:t>
-      </w:r>
-    </w:p>
-    <w:p>
-      <w:pPr>
-        <w:rPr>
-          <w:b/>
-          <w:i/>
-        </w:rPr>
-      </w:pPr>
-    </w:p>
-    <w:p>
-      <w:pPr>
-        <w:pStyle w:val="ListParagraph"/>
-        <w:numPr>
-          <w:ilvl w:val="1"/>
-          <w:numId w:val="1"/>
-        </w:numPr>
-        <w:rPr>
-          <w:b/>
-          <w:i/>
-        </w:rPr>
-      </w:pPr>
-      <w:r>
-        <w:rPr>
-          <w:b/>
-          <w:i/>
-        </w:rPr>
-        <w:t xml:space="preserve">Describe some test cases you tried out to make sure it works. </w:t>
-      </w:r>
-    </w:p>
-    <w:p>
-      <w:pPr>
-        <w:ind w:left="1440"/>
-      </w:pPr>
-      <w:r>
-        <w:t xml:space="preserve">The best test case is for the man to load the seed, and then place the parrot on top of it. Next, he would carry the cat to the boat and place it on his lap or on the floor of the boat between his legs. </w:t>
-      </w:r>
-    </w:p>
-    <w:p>
-      <w:pPr>
-        <w:ind w:left="1440"/>
-      </w:pPr>
-    </w:p>
+        <w:t>The overall goal is to pick a pair of matching socks in the least amount of tries and to pick at least one matching pair of each color in the minimum amount of tries.</w:t>
+      </w:r>
+    </w:p>
+    <w:p/>
     <w:p>
       <w:pPr>
         <w:ind w:left="1440"/>
@@ -706,6 +899,92 @@
 <file path=word/numbering.xml><?xml version="1.0" encoding="utf-8"?>
 <w:numbering xmlns:wpc="http://schemas.microsoft.com/office/word/2010/wordprocessingCanvas" xmlns:mo="http://schemas.microsoft.com/office/mac/office/2008/main" xmlns:mc="http://schemas.openxmlformats.org/markup-compatibility/2006" xmlns:mv="urn:schemas-microsoft-com:mac:vml" xmlns:o="urn:schemas-microsoft-com:office:office" xmlns:r="http://schemas.openxmlformats.org/officeDocument/2006/relationships" xmlns:m="http://schemas.openxmlformats.org/officeDocument/2006/math" xmlns:v="urn:schemas-microsoft-com:vml" xmlns:wp14="http://schemas.microsoft.com/office/word/2010/wordprocessingDrawing" xmlns:wp="http://schemas.openxmlformats.org/drawingml/2006/wordprocessingDrawing" xmlns:w10="urn:schemas-microsoft-com:office:word" xmlns:w="http://schemas.openxmlformats.org/wordprocessingml/2006/main" xmlns:w14="http://schemas.microsoft.com/office/word/2010/wordml" xmlns:wpg="http://schemas.microsoft.com/office/word/2010/wordprocessingGroup" xmlns:wpi="http://schemas.microsoft.com/office/word/2010/wordprocessingInk" xmlns:wne="http://schemas.microsoft.com/office/word/2006/wordml" xmlns:wps="http://schemas.microsoft.com/office/word/2010/wordprocessingShape" mc:Ignorable="w14 wp14">
   <w:abstractNum w:abstractNumId="0">
+    <w:nsid w:val="204E17D8"/>
+    <w:multiLevelType w:val="hybridMultilevel"/>
+    <w:tmpl w:val="EEF6FB8E"/>
+    <w:lvl w:ilvl="0" w:tplc="04090017">
+      <w:start w:val="1"/>
+      <w:numFmt w:val="lowerLetter"/>
+      <w:lvlText w:val="%1)"/>
+      <w:lvlJc w:val="left"/>
+      <w:pPr>
+        <w:ind w:left="1440" w:hanging="360"/>
+      </w:pPr>
+    </w:lvl>
+    <w:lvl w:ilvl="1" w:tplc="04090019" w:tentative="1">
+      <w:start w:val="1"/>
+      <w:numFmt w:val="lowerLetter"/>
+      <w:lvlText w:val="%2."/>
+      <w:lvlJc w:val="left"/>
+      <w:pPr>
+        <w:ind w:left="2160" w:hanging="360"/>
+      </w:pPr>
+    </w:lvl>
+    <w:lvl w:ilvl="2" w:tplc="0409001B" w:tentative="1">
+      <w:start w:val="1"/>
+      <w:numFmt w:val="lowerRoman"/>
+      <w:lvlText w:val="%3."/>
+      <w:lvlJc w:val="right"/>
+      <w:pPr>
+        <w:ind w:left="2880" w:hanging="180"/>
+      </w:pPr>
+    </w:lvl>
+    <w:lvl w:ilvl="3" w:tplc="0409000F" w:tentative="1">
+      <w:start w:val="1"/>
+      <w:numFmt w:val="decimal"/>
+      <w:lvlText w:val="%4."/>
+      <w:lvlJc w:val="left"/>
+      <w:pPr>
+        <w:ind w:left="3600" w:hanging="360"/>
+      </w:pPr>
+    </w:lvl>
+    <w:lvl w:ilvl="4" w:tplc="04090019" w:tentative="1">
+      <w:start w:val="1"/>
+      <w:numFmt w:val="lowerLetter"/>
+      <w:lvlText w:val="%5."/>
+      <w:lvlJc w:val="left"/>
+      <w:pPr>
+        <w:ind w:left="4320" w:hanging="360"/>
+      </w:pPr>
+    </w:lvl>
+    <w:lvl w:ilvl="5" w:tplc="0409001B" w:tentative="1">
+      <w:start w:val="1"/>
+      <w:numFmt w:val="lowerRoman"/>
+      <w:lvlText w:val="%6."/>
+      <w:lvlJc w:val="right"/>
+      <w:pPr>
+        <w:ind w:left="5040" w:hanging="180"/>
+      </w:pPr>
+    </w:lvl>
+    <w:lvl w:ilvl="6" w:tplc="0409000F" w:tentative="1">
+      <w:start w:val="1"/>
+      <w:numFmt w:val="decimal"/>
+      <w:lvlText w:val="%7."/>
+      <w:lvlJc w:val="left"/>
+      <w:pPr>
+        <w:ind w:left="5760" w:hanging="360"/>
+      </w:pPr>
+    </w:lvl>
+    <w:lvl w:ilvl="7" w:tplc="04090019" w:tentative="1">
+      <w:start w:val="1"/>
+      <w:numFmt w:val="lowerLetter"/>
+      <w:lvlText w:val="%8."/>
+      <w:lvlJc w:val="left"/>
+      <w:pPr>
+        <w:ind w:left="6480" w:hanging="360"/>
+      </w:pPr>
+    </w:lvl>
+    <w:lvl w:ilvl="8" w:tplc="0409001B" w:tentative="1">
+      <w:start w:val="1"/>
+      <w:numFmt w:val="lowerRoman"/>
+      <w:lvlText w:val="%9."/>
+      <w:lvlJc w:val="right"/>
+      <w:pPr>
+        <w:ind w:left="7200" w:hanging="180"/>
+      </w:pPr>
+    </w:lvl>
+  </w:abstractNum>
+  <w:abstractNum w:abstractNumId="1">
     <w:nsid w:val="2E192F96"/>
     <w:multiLevelType w:val="hybridMultilevel"/>
     <w:tmpl w:val="8E04D12C"/>
@@ -818,7 +1097,7 @@
       </w:rPr>
     </w:lvl>
   </w:abstractNum>
-  <w:abstractNum w:abstractNumId="1">
+  <w:abstractNum w:abstractNumId="2">
     <w:nsid w:val="65065FBA"/>
     <w:multiLevelType w:val="hybridMultilevel"/>
     <w:tmpl w:val="3D4CDE6C"/>
@@ -907,7 +1186,7 @@
       </w:pPr>
     </w:lvl>
   </w:abstractNum>
-  <w:abstractNum w:abstractNumId="2">
+  <w:abstractNum w:abstractNumId="3">
     <w:nsid w:val="6ECE2763"/>
     <w:multiLevelType w:val="hybridMultilevel"/>
     <w:tmpl w:val="8D3E2D10"/>
@@ -1020,13 +1299,108 @@
       </w:rPr>
     </w:lvl>
   </w:abstractNum>
+  <w:abstractNum w:abstractNumId="4">
+    <w:nsid w:val="791D20C6"/>
+    <w:multiLevelType w:val="hybridMultilevel"/>
+    <w:tmpl w:val="3D4CDE6C"/>
+    <w:lvl w:ilvl="0" w:tplc="87601368">
+      <w:start w:val="1"/>
+      <w:numFmt w:val="decimal"/>
+      <w:lvlText w:val="%1)"/>
+      <w:lvlJc w:val="left"/>
+      <w:pPr>
+        <w:ind w:left="720" w:hanging="360"/>
+      </w:pPr>
+      <w:rPr>
+        <w:rFonts w:ascii="Arial" w:eastAsiaTheme="minorEastAsia" w:hAnsi="Arial" w:cs="Arial"/>
+      </w:rPr>
+    </w:lvl>
+    <w:lvl w:ilvl="1" w:tplc="04090017">
+      <w:start w:val="1"/>
+      <w:numFmt w:val="lowerLetter"/>
+      <w:lvlText w:val="%2)"/>
+      <w:lvlJc w:val="left"/>
+      <w:pPr>
+        <w:ind w:left="1440" w:hanging="360"/>
+      </w:pPr>
+    </w:lvl>
+    <w:lvl w:ilvl="2" w:tplc="0409001B" w:tentative="1">
+      <w:start w:val="1"/>
+      <w:numFmt w:val="lowerRoman"/>
+      <w:lvlText w:val="%3."/>
+      <w:lvlJc w:val="right"/>
+      <w:pPr>
+        <w:ind w:left="2160" w:hanging="180"/>
+      </w:pPr>
+    </w:lvl>
+    <w:lvl w:ilvl="3" w:tplc="0409000F" w:tentative="1">
+      <w:start w:val="1"/>
+      <w:numFmt w:val="decimal"/>
+      <w:lvlText w:val="%4."/>
+      <w:lvlJc w:val="left"/>
+      <w:pPr>
+        <w:ind w:left="2880" w:hanging="360"/>
+      </w:pPr>
+    </w:lvl>
+    <w:lvl w:ilvl="4" w:tplc="04090019" w:tentative="1">
+      <w:start w:val="1"/>
+      <w:numFmt w:val="lowerLetter"/>
+      <w:lvlText w:val="%5."/>
+      <w:lvlJc w:val="left"/>
+      <w:pPr>
+        <w:ind w:left="3600" w:hanging="360"/>
+      </w:pPr>
+    </w:lvl>
+    <w:lvl w:ilvl="5" w:tplc="0409001B" w:tentative="1">
+      <w:start w:val="1"/>
+      <w:numFmt w:val="lowerRoman"/>
+      <w:lvlText w:val="%6."/>
+      <w:lvlJc w:val="right"/>
+      <w:pPr>
+        <w:ind w:left="4320" w:hanging="180"/>
+      </w:pPr>
+    </w:lvl>
+    <w:lvl w:ilvl="6" w:tplc="0409000F" w:tentative="1">
+      <w:start w:val="1"/>
+      <w:numFmt w:val="decimal"/>
+      <w:lvlText w:val="%7."/>
+      <w:lvlJc w:val="left"/>
+      <w:pPr>
+        <w:ind w:left="5040" w:hanging="360"/>
+      </w:pPr>
+    </w:lvl>
+    <w:lvl w:ilvl="7" w:tplc="04090019" w:tentative="1">
+      <w:start w:val="1"/>
+      <w:numFmt w:val="lowerLetter"/>
+      <w:lvlText w:val="%8."/>
+      <w:lvlJc w:val="left"/>
+      <w:pPr>
+        <w:ind w:left="5760" w:hanging="360"/>
+      </w:pPr>
+    </w:lvl>
+    <w:lvl w:ilvl="8" w:tplc="0409001B" w:tentative="1">
+      <w:start w:val="1"/>
+      <w:numFmt w:val="lowerRoman"/>
+      <w:lvlText w:val="%9."/>
+      <w:lvlJc w:val="right"/>
+      <w:pPr>
+        <w:ind w:left="6480" w:hanging="180"/>
+      </w:pPr>
+    </w:lvl>
+  </w:abstractNum>
   <w:num w:numId="1">
+    <w:abstractNumId w:val="2"/>
+  </w:num>
+  <w:num w:numId="2">
+    <w:abstractNumId w:val="3"/>
+  </w:num>
+  <w:num w:numId="3">
     <w:abstractNumId w:val="1"/>
   </w:num>
-  <w:num w:numId="2">
-    <w:abstractNumId w:val="2"/>
+  <w:num w:numId="4">
+    <w:abstractNumId w:val="4"/>
   </w:num>
-  <w:num w:numId="3">
+  <w:num w:numId="5">
     <w:abstractNumId w:val="0"/>
   </w:num>
 </w:numbering>

--- a/ProblemSolving/Ritenour_Keri_ProblemSolving.docx
+++ b/ProblemSolving/Ritenour_Keri_ProblemSolving.docx
@@ -625,184 +625,544 @@
           <w:sz w:val="24"/>
         </w:rPr>
       </w:pPr>
+      <w:r>
+        <w:rPr>
+          <w:b/>
+          <w:sz w:val="24"/>
+        </w:rPr>
+        <w:t>Socks in the Dark:</w:t>
+      </w:r>
+    </w:p>
+    <w:p>
+      <w:pPr>
+        <w:ind w:left="360"/>
+      </w:pPr>
+      <w:r>
+        <w:t xml:space="preserve">There are 20 socks in a drawer: 5 pairs of black socks, 3 pairs of brown and 2 pairs of white. You select the socks in the dark and can check them only after a selection has been made. What is the smallest number of socks you need to select to guarantee getting the </w:t>
+      </w:r>
+      <w:r>
+        <w:t>following?</w:t>
+      </w:r>
+    </w:p>
+    <w:p>
+      <w:pPr>
+        <w:pStyle w:val="ListParagraph"/>
+        <w:numPr>
+          <w:ilvl w:val="0"/>
+          <w:numId w:val="5"/>
+        </w:numPr>
+      </w:pPr>
+      <w:r>
+        <w:t>At least one matching pair</w:t>
+      </w:r>
+    </w:p>
+    <w:p>
+      <w:pPr>
+        <w:pStyle w:val="ListParagraph"/>
+        <w:numPr>
+          <w:ilvl w:val="0"/>
+          <w:numId w:val="5"/>
+        </w:numPr>
+      </w:pPr>
+      <w:r>
+        <w:t>At least one matching pair of each color.</w:t>
+      </w:r>
+    </w:p>
+    <w:p>
+      <w:pPr>
+        <w:rPr>
+          <w:sz w:val="24"/>
+        </w:rPr>
+      </w:pPr>
+    </w:p>
+    <w:p>
+      <w:pPr>
+        <w:pStyle w:val="ListParagraph"/>
+        <w:numPr>
+          <w:ilvl w:val="0"/>
+          <w:numId w:val="4"/>
+        </w:numPr>
+        <w:rPr>
+          <w:b/>
+          <w:i/>
+        </w:rPr>
+      </w:pPr>
+      <w:r>
+        <w:rPr>
+          <w:b/>
+          <w:i/>
+        </w:rPr>
+        <w:t>Define the Problem:</w:t>
+      </w:r>
+      <w:r>
+        <w:t xml:space="preserve"> </w:t>
+      </w:r>
+    </w:p>
+    <w:p>
+      <w:pPr>
+        <w:pStyle w:val="ListParagraph"/>
+        <w:numPr>
+          <w:ilvl w:val="1"/>
+          <w:numId w:val="4"/>
+        </w:numPr>
+        <w:rPr>
+          <w:b/>
+          <w:i/>
+        </w:rPr>
+      </w:pPr>
+      <w:r>
+        <w:rPr>
+          <w:b/>
+        </w:rPr>
+        <w:t>Do this in your own words.</w:t>
+      </w:r>
+    </w:p>
+    <w:p>
+      <w:pPr>
+        <w:ind w:left="1440"/>
+      </w:pPr>
+      <w:r>
+        <w:t xml:space="preserve">You need to know the smallest number of socks you can select in the dark that will result in at least one matching pair and one matching pair of the same color. </w:t>
+      </w:r>
+    </w:p>
+    <w:p>
+      <w:pPr>
+        <w:rPr>
+          <w:b/>
+          <w:i/>
+        </w:rPr>
+      </w:pPr>
+    </w:p>
+    <w:p>
+      <w:pPr>
+        <w:pStyle w:val="ListParagraph"/>
+        <w:numPr>
+          <w:ilvl w:val="1"/>
+          <w:numId w:val="4"/>
+        </w:numPr>
+        <w:rPr>
+          <w:b/>
+          <w:i/>
+        </w:rPr>
+      </w:pPr>
+      <w:r>
+        <w:rPr>
+          <w:b/>
+        </w:rPr>
+        <w:t>What insight can you offer into the problem that is not immediately visible from the word problem alone?</w:t>
+      </w:r>
+    </w:p>
+    <w:p>
+      <w:pPr>
+        <w:ind w:left="1440"/>
+      </w:pPr>
+      <w:r>
+        <w:t>The chances of picking the minimum amount of socks are slim that meet the above criteria.</w:t>
+      </w:r>
+    </w:p>
+    <w:p>
+      <w:pPr>
+        <w:rPr>
+          <w:b/>
+          <w:i/>
+        </w:rPr>
+      </w:pPr>
+    </w:p>
+    <w:p>
+      <w:pPr>
+        <w:pStyle w:val="ListParagraph"/>
+        <w:numPr>
+          <w:ilvl w:val="1"/>
+          <w:numId w:val="4"/>
+        </w:numPr>
+        <w:rPr>
+          <w:b/>
+          <w:i/>
+        </w:rPr>
+      </w:pPr>
+      <w:r>
+        <w:rPr>
+          <w:b/>
+          <w:i/>
+        </w:rPr>
+        <w:t>What is the overall goal?</w:t>
+      </w:r>
+    </w:p>
+    <w:p>
+      <w:pPr>
+        <w:ind w:left="1440"/>
+      </w:pPr>
+      <w:r>
+        <w:t>The overall goal is to pick a pair of matching socks in the least amount of tries and to pick at least one matching pair of each color in the minimum amount of tries.</w:t>
+      </w:r>
+    </w:p>
+    <w:p>
+      <w:pPr>
+        <w:pStyle w:val="ListParagraph"/>
+        <w:numPr>
+          <w:ilvl w:val="0"/>
+          <w:numId w:val="4"/>
+        </w:numPr>
+        <w:rPr>
+          <w:b/>
+          <w:i/>
+        </w:rPr>
+      </w:pPr>
+      <w:r>
+        <w:rPr>
+          <w:b/>
+          <w:i/>
+        </w:rPr>
+        <w:t>Break the problem apart</w:t>
+      </w:r>
+    </w:p>
+    <w:p>
+      <w:pPr>
+        <w:pStyle w:val="ListParagraph"/>
+        <w:numPr>
+          <w:ilvl w:val="1"/>
+          <w:numId w:val="4"/>
+        </w:numPr>
+        <w:rPr>
+          <w:b/>
+          <w:i/>
+        </w:rPr>
+      </w:pPr>
+      <w:r>
+        <w:rPr>
+          <w:b/>
+          <w:i/>
+        </w:rPr>
+        <w:t>What are the constraints?</w:t>
+      </w:r>
+    </w:p>
+    <w:p>
+      <w:pPr>
+        <w:ind w:left="1440"/>
+      </w:pPr>
+      <w:r>
+        <w:t>You are constrained because you must pick the socks in the dark and the socks are not already paired up.</w:t>
+      </w:r>
+    </w:p>
+    <w:p>
+      <w:pPr>
+        <w:rPr>
+          <w:b/>
+          <w:i/>
+        </w:rPr>
+      </w:pPr>
+    </w:p>
+    <w:p>
+      <w:pPr>
+        <w:pStyle w:val="ListParagraph"/>
+        <w:numPr>
+          <w:ilvl w:val="1"/>
+          <w:numId w:val="4"/>
+        </w:numPr>
+        <w:rPr>
+          <w:b/>
+          <w:i/>
+        </w:rPr>
+      </w:pPr>
+      <w:r>
+        <w:rPr>
+          <w:b/>
+          <w:i/>
+        </w:rPr>
+        <w:t>What are the sub-goals?</w:t>
+      </w:r>
+    </w:p>
+    <w:p>
+      <w:pPr>
+        <w:ind w:left="1440"/>
+      </w:pPr>
+      <w:r>
+        <w:t xml:space="preserve">The sub-goal is to get the minimum amount of socks that will result in one matching pair of the same color and one matching pair of each color. </w:t>
+      </w:r>
+    </w:p>
+    <w:p>
+      <w:pPr>
+        <w:rPr>
+          <w:b/>
+          <w:i/>
+        </w:rPr>
+      </w:pPr>
+    </w:p>
+    <w:p>
+      <w:pPr>
+        <w:pStyle w:val="ListParagraph"/>
+        <w:numPr>
+          <w:ilvl w:val="0"/>
+          <w:numId w:val="4"/>
+        </w:numPr>
+        <w:rPr>
+          <w:b/>
+          <w:i/>
+        </w:rPr>
+      </w:pPr>
+      <w:r>
+        <w:rPr>
+          <w:b/>
+          <w:i/>
+        </w:rPr>
+        <w:t>Identify potential solutions</w:t>
+      </w:r>
+    </w:p>
+    <w:p>
+      <w:pPr>
+        <w:pStyle w:val="ListParagraph"/>
+        <w:numPr>
+          <w:ilvl w:val="1"/>
+          <w:numId w:val="4"/>
+        </w:numPr>
+        <w:rPr>
+          <w:b/>
+          <w:i/>
+        </w:rPr>
+      </w:pPr>
+      <w:r>
+        <w:rPr>
+          <w:b/>
+          <w:i/>
+        </w:rPr>
+        <w:t>For each of the sub-problems you’ve discussed in #2, what is a possible solution?</w:t>
+      </w:r>
+    </w:p>
+    <w:p>
+      <w:pPr>
+        <w:pStyle w:val="ListParagraph"/>
+        <w:numPr>
+          <w:ilvl w:val="0"/>
+          <w:numId w:val="6"/>
+        </w:numPr>
+      </w:pPr>
+      <w:r>
+        <w:t>Use a light source, such as a flashlight, candle, or a lighter.</w:t>
+      </w:r>
+    </w:p>
+    <w:p>
+      <w:pPr>
+        <w:pStyle w:val="ListParagraph"/>
+        <w:numPr>
+          <w:ilvl w:val="0"/>
+          <w:numId w:val="6"/>
+        </w:numPr>
+      </w:pPr>
+      <w:r>
+        <w:t>Match up your socks prior to putting them away and organize them in the drawer.</w:t>
+      </w:r>
+    </w:p>
+    <w:p>
+      <w:pPr>
+        <w:rPr>
+          <w:b/>
+          <w:i/>
+        </w:rPr>
+      </w:pPr>
+    </w:p>
+    <w:p>
+      <w:pPr>
+        <w:pStyle w:val="ListParagraph"/>
+        <w:numPr>
+          <w:ilvl w:val="0"/>
+          <w:numId w:val="4"/>
+        </w:numPr>
+        <w:rPr>
+          <w:b/>
+          <w:i/>
+        </w:rPr>
+      </w:pPr>
+      <w:r>
+        <w:rPr>
+          <w:b/>
+          <w:i/>
+        </w:rPr>
+        <w:t>Evaluate each potential solution</w:t>
+      </w:r>
+    </w:p>
+    <w:p>
+      <w:pPr>
+        <w:pStyle w:val="ListParagraph"/>
+        <w:numPr>
+          <w:ilvl w:val="1"/>
+          <w:numId w:val="4"/>
+        </w:numPr>
+        <w:rPr>
+          <w:b/>
+          <w:i/>
+        </w:rPr>
+      </w:pPr>
+      <w:r>
+        <w:rPr>
+          <w:b/>
+          <w:i/>
+        </w:rPr>
+        <w:t>Does each solution meet the goals?</w:t>
+      </w:r>
+    </w:p>
+    <w:p>
+      <w:pPr>
+        <w:ind w:left="1440"/>
+      </w:pPr>
+      <w:r>
+        <w:t>Yes.</w:t>
+      </w:r>
+    </w:p>
+    <w:p>
+      <w:pPr>
+        <w:rPr>
+          <w:b/>
+          <w:i/>
+        </w:rPr>
+      </w:pPr>
+    </w:p>
+    <w:p>
+      <w:pPr>
+        <w:pStyle w:val="ListParagraph"/>
+        <w:numPr>
+          <w:ilvl w:val="1"/>
+          <w:numId w:val="4"/>
+        </w:numPr>
+        <w:rPr>
+          <w:b/>
+          <w:i/>
+        </w:rPr>
+      </w:pPr>
+      <w:r>
+        <w:rPr>
+          <w:b/>
+          <w:i/>
+        </w:rPr>
+        <w:t>Will each solution work for ALL cases?</w:t>
+      </w:r>
+    </w:p>
+    <w:p>
+      <w:pPr>
+        <w:ind w:left="1440"/>
+      </w:pPr>
+      <w:r>
+        <w:t>Yes.</w:t>
+      </w:r>
+    </w:p>
+    <w:p>
+      <w:pPr>
+        <w:rPr>
+          <w:b/>
+          <w:i/>
+        </w:rPr>
+      </w:pPr>
+    </w:p>
+    <w:p>
+      <w:pPr>
+        <w:pStyle w:val="ListParagraph"/>
+        <w:numPr>
+          <w:ilvl w:val="0"/>
+          <w:numId w:val="4"/>
+        </w:numPr>
+        <w:rPr>
+          <w:b/>
+          <w:i/>
+        </w:rPr>
+      </w:pPr>
+      <w:r>
+        <w:rPr>
+          <w:b/>
+          <w:i/>
+        </w:rPr>
+        <w:t>Choose a solution and develop a plan to implement it.</w:t>
+      </w:r>
+    </w:p>
+    <w:p>
+      <w:pPr>
+        <w:pStyle w:val="ListParagraph"/>
+        <w:numPr>
+          <w:ilvl w:val="1"/>
+          <w:numId w:val="4"/>
+        </w:numPr>
+        <w:rPr>
+          <w:b/>
+          <w:i/>
+        </w:rPr>
+      </w:pPr>
+      <w:r>
+        <w:rPr>
+          <w:b/>
+          <w:i/>
+        </w:rPr>
+        <w:t>Explain the solution in full.</w:t>
+      </w:r>
+    </w:p>
+    <w:p>
+      <w:pPr>
+        <w:ind w:left="1440"/>
+      </w:pPr>
+      <w:r>
+        <w:t xml:space="preserve">The easiest way to do this is to organize the sock drawer so that are socks are paired and laid out in the drawer based on color. </w:t>
+      </w:r>
+    </w:p>
+    <w:p>
+      <w:pPr>
+        <w:rPr>
+          <w:b/>
+          <w:i/>
+        </w:rPr>
+      </w:pPr>
+    </w:p>
+    <w:p>
+      <w:pPr>
+        <w:pStyle w:val="ListParagraph"/>
+        <w:numPr>
+          <w:ilvl w:val="1"/>
+          <w:numId w:val="4"/>
+        </w:numPr>
+        <w:rPr>
+          <w:b/>
+          <w:i/>
+        </w:rPr>
+      </w:pPr>
+      <w:r>
+        <w:rPr>
+          <w:b/>
+          <w:i/>
+        </w:rPr>
+        <w:t xml:space="preserve">Describe some test cases you tried out to make sure it works. </w:t>
+      </w:r>
+    </w:p>
+    <w:p>
+      <w:pPr>
+        <w:pStyle w:val="ListParagraph"/>
+        <w:numPr>
+          <w:ilvl w:val="0"/>
+          <w:numId w:val="7"/>
+        </w:numPr>
+      </w:pPr>
+      <w:r>
+        <w:t>First match all the socks together by color. Then, organize the sock drawer with so that certain colors are kept in a different area of the drawer.</w:t>
+      </w:r>
+    </w:p>
+    <w:p>
+      <w:pPr>
+        <w:pStyle w:val="ListParagraph"/>
+        <w:numPr>
+          <w:ilvl w:val="0"/>
+          <w:numId w:val="7"/>
+        </w:numPr>
+      </w:pPr>
+      <w:r>
+        <w:t>Using the same number and color of socks, test the method yourself to determine the smallest number of socks that will achieve the overall goal.</w:t>
+      </w:r>
+    </w:p>
+    <w:p>
+      <w:pPr>
+        <w:rPr>
+          <w:b/>
+          <w:i/>
+        </w:rPr>
+      </w:pPr>
+    </w:p>
+    <w:p>
       <w:bookmarkStart w:id="0" w:name="_GoBack"/>
       <w:bookmarkEnd w:id="0"/>
-      <w:r>
-        <w:rPr>
-          <w:b/>
-          <w:sz w:val="24"/>
-        </w:rPr>
-        <w:t>Socks in the Dark:</w:t>
-      </w:r>
-    </w:p>
-    <w:p>
-      <w:pPr>
-        <w:ind w:left="360"/>
-      </w:pPr>
-      <w:r>
-        <w:t xml:space="preserve">There are 20 socks in a drawer: 5 pairs of black socks, 3 pairs of brown and 2 pairs of white. You select the socks in the dark and can check them only after a selection has been made. What is the smallest number of socks you need to select to guarantee getting the </w:t>
-      </w:r>
-      <w:r>
-        <w:t>following?</w:t>
-      </w:r>
-    </w:p>
-    <w:p>
-      <w:pPr>
-        <w:pStyle w:val="ListParagraph"/>
-        <w:numPr>
-          <w:ilvl w:val="0"/>
-          <w:numId w:val="5"/>
-        </w:numPr>
-      </w:pPr>
-      <w:r>
-        <w:t>At least one matching pair</w:t>
-      </w:r>
-    </w:p>
-    <w:p>
-      <w:pPr>
-        <w:pStyle w:val="ListParagraph"/>
-        <w:numPr>
-          <w:ilvl w:val="0"/>
-          <w:numId w:val="5"/>
-        </w:numPr>
-      </w:pPr>
-      <w:r>
-        <w:t>At least one matching pair of each color.</w:t>
-      </w:r>
-    </w:p>
-    <w:p>
-      <w:pPr>
-        <w:rPr>
-          <w:sz w:val="24"/>
-        </w:rPr>
-      </w:pPr>
-    </w:p>
-    <w:p>
-      <w:pPr>
-        <w:pStyle w:val="ListParagraph"/>
-        <w:numPr>
-          <w:ilvl w:val="0"/>
-          <w:numId w:val="4"/>
-        </w:numPr>
-        <w:rPr>
-          <w:b/>
-          <w:i/>
-        </w:rPr>
-      </w:pPr>
-      <w:r>
-        <w:rPr>
-          <w:b/>
-          <w:i/>
-        </w:rPr>
-        <w:t>Define the Problem:</w:t>
-      </w:r>
-      <w:r>
-        <w:t xml:space="preserve"> </w:t>
-      </w:r>
-    </w:p>
-    <w:p>
-      <w:pPr>
-        <w:pStyle w:val="ListParagraph"/>
-        <w:numPr>
-          <w:ilvl w:val="1"/>
-          <w:numId w:val="4"/>
-        </w:numPr>
-        <w:rPr>
-          <w:b/>
-          <w:i/>
-        </w:rPr>
-      </w:pPr>
-      <w:r>
-        <w:rPr>
-          <w:b/>
-        </w:rPr>
-        <w:t>Do this in your own words.</w:t>
-      </w:r>
-    </w:p>
-    <w:p>
-      <w:pPr>
-        <w:ind w:left="1440"/>
-      </w:pPr>
-      <w:r>
-        <w:t xml:space="preserve">You need to know the smallest number of socks you can select in the dark that will result in at least one matching pair and one matching pair of the same color. </w:t>
-      </w:r>
-    </w:p>
-    <w:p>
-      <w:pPr>
-        <w:rPr>
-          <w:b/>
-          <w:i/>
-        </w:rPr>
-      </w:pPr>
-    </w:p>
-    <w:p>
-      <w:pPr>
-        <w:pStyle w:val="ListParagraph"/>
-        <w:numPr>
-          <w:ilvl w:val="1"/>
-          <w:numId w:val="4"/>
-        </w:numPr>
-        <w:rPr>
-          <w:b/>
-          <w:i/>
-        </w:rPr>
-      </w:pPr>
-      <w:r>
-        <w:rPr>
-          <w:b/>
-        </w:rPr>
-        <w:t>What insight can you offer into the problem that is not immediately visible from the word problem alone?</w:t>
-      </w:r>
-    </w:p>
-    <w:p>
-      <w:pPr>
-        <w:ind w:left="1440"/>
-      </w:pPr>
-      <w:r>
-        <w:t>The chances of picking the minimum amount of socks are slim that meet the above criteria.</w:t>
-      </w:r>
-    </w:p>
-    <w:p>
-      <w:pPr>
-        <w:rPr>
-          <w:b/>
-          <w:i/>
-        </w:rPr>
-      </w:pPr>
-    </w:p>
-    <w:p>
-      <w:pPr>
-        <w:pStyle w:val="ListParagraph"/>
-        <w:numPr>
-          <w:ilvl w:val="1"/>
-          <w:numId w:val="4"/>
-        </w:numPr>
-        <w:rPr>
-          <w:b/>
-          <w:i/>
-        </w:rPr>
-      </w:pPr>
-      <w:r>
-        <w:rPr>
-          <w:b/>
-          <w:i/>
-        </w:rPr>
-        <w:t>What is the overall goal?</w:t>
-      </w:r>
-    </w:p>
-    <w:p>
-      <w:pPr>
-        <w:ind w:left="1440"/>
-      </w:pPr>
-      <w:r>
-        <w:t>The overall goal is to pick a pair of matching socks in the least amount of tries and to pick at least one matching pair of each color in the minimum amount of tries.</w:t>
-      </w:r>
-    </w:p>
-    <w:p/>
-    <w:p>
-      <w:pPr>
-        <w:ind w:left="1440"/>
-      </w:pPr>
     </w:p>
     <w:p/>
     <w:sectPr>
@@ -985,6 +1345,119 @@
     </w:lvl>
   </w:abstractNum>
   <w:abstractNum w:abstractNumId="1">
+    <w:nsid w:val="28AA3B9C"/>
+    <w:multiLevelType w:val="hybridMultilevel"/>
+    <w:tmpl w:val="0C2069FA"/>
+    <w:lvl w:ilvl="0" w:tplc="04090001">
+      <w:start w:val="1"/>
+      <w:numFmt w:val="bullet"/>
+      <w:lvlText w:val=""/>
+      <w:lvlJc w:val="left"/>
+      <w:pPr>
+        <w:ind w:left="2160" w:hanging="360"/>
+      </w:pPr>
+      <w:rPr>
+        <w:rFonts w:ascii="Symbol" w:hAnsi="Symbol" w:hint="default"/>
+      </w:rPr>
+    </w:lvl>
+    <w:lvl w:ilvl="1" w:tplc="04090003" w:tentative="1">
+      <w:start w:val="1"/>
+      <w:numFmt w:val="bullet"/>
+      <w:lvlText w:val="o"/>
+      <w:lvlJc w:val="left"/>
+      <w:pPr>
+        <w:ind w:left="2880" w:hanging="360"/>
+      </w:pPr>
+      <w:rPr>
+        <w:rFonts w:ascii="Courier New" w:hAnsi="Courier New" w:hint="default"/>
+      </w:rPr>
+    </w:lvl>
+    <w:lvl w:ilvl="2" w:tplc="04090005" w:tentative="1">
+      <w:start w:val="1"/>
+      <w:numFmt w:val="bullet"/>
+      <w:lvlText w:val=""/>
+      <w:lvlJc w:val="left"/>
+      <w:pPr>
+        <w:ind w:left="3600" w:hanging="360"/>
+      </w:pPr>
+      <w:rPr>
+        <w:rFonts w:ascii="Wingdings" w:hAnsi="Wingdings" w:hint="default"/>
+      </w:rPr>
+    </w:lvl>
+    <w:lvl w:ilvl="3" w:tplc="04090001" w:tentative="1">
+      <w:start w:val="1"/>
+      <w:numFmt w:val="bullet"/>
+      <w:lvlText w:val=""/>
+      <w:lvlJc w:val="left"/>
+      <w:pPr>
+        <w:ind w:left="4320" w:hanging="360"/>
+      </w:pPr>
+      <w:rPr>
+        <w:rFonts w:ascii="Symbol" w:hAnsi="Symbol" w:hint="default"/>
+      </w:rPr>
+    </w:lvl>
+    <w:lvl w:ilvl="4" w:tplc="04090003" w:tentative="1">
+      <w:start w:val="1"/>
+      <w:numFmt w:val="bullet"/>
+      <w:lvlText w:val="o"/>
+      <w:lvlJc w:val="left"/>
+      <w:pPr>
+        <w:ind w:left="5040" w:hanging="360"/>
+      </w:pPr>
+      <w:rPr>
+        <w:rFonts w:ascii="Courier New" w:hAnsi="Courier New" w:hint="default"/>
+      </w:rPr>
+    </w:lvl>
+    <w:lvl w:ilvl="5" w:tplc="04090005" w:tentative="1">
+      <w:start w:val="1"/>
+      <w:numFmt w:val="bullet"/>
+      <w:lvlText w:val=""/>
+      <w:lvlJc w:val="left"/>
+      <w:pPr>
+        <w:ind w:left="5760" w:hanging="360"/>
+      </w:pPr>
+      <w:rPr>
+        <w:rFonts w:ascii="Wingdings" w:hAnsi="Wingdings" w:hint="default"/>
+      </w:rPr>
+    </w:lvl>
+    <w:lvl w:ilvl="6" w:tplc="04090001" w:tentative="1">
+      <w:start w:val="1"/>
+      <w:numFmt w:val="bullet"/>
+      <w:lvlText w:val=""/>
+      <w:lvlJc w:val="left"/>
+      <w:pPr>
+        <w:ind w:left="6480" w:hanging="360"/>
+      </w:pPr>
+      <w:rPr>
+        <w:rFonts w:ascii="Symbol" w:hAnsi="Symbol" w:hint="default"/>
+      </w:rPr>
+    </w:lvl>
+    <w:lvl w:ilvl="7" w:tplc="04090003" w:tentative="1">
+      <w:start w:val="1"/>
+      <w:numFmt w:val="bullet"/>
+      <w:lvlText w:val="o"/>
+      <w:lvlJc w:val="left"/>
+      <w:pPr>
+        <w:ind w:left="7200" w:hanging="360"/>
+      </w:pPr>
+      <w:rPr>
+        <w:rFonts w:ascii="Courier New" w:hAnsi="Courier New" w:hint="default"/>
+      </w:rPr>
+    </w:lvl>
+    <w:lvl w:ilvl="8" w:tplc="04090005" w:tentative="1">
+      <w:start w:val="1"/>
+      <w:numFmt w:val="bullet"/>
+      <w:lvlText w:val=""/>
+      <w:lvlJc w:val="left"/>
+      <w:pPr>
+        <w:ind w:left="7920" w:hanging="360"/>
+      </w:pPr>
+      <w:rPr>
+        <w:rFonts w:ascii="Wingdings" w:hAnsi="Wingdings" w:hint="default"/>
+      </w:rPr>
+    </w:lvl>
+  </w:abstractNum>
+  <w:abstractNum w:abstractNumId="2">
     <w:nsid w:val="2E192F96"/>
     <w:multiLevelType w:val="hybridMultilevel"/>
     <w:tmpl w:val="8E04D12C"/>
@@ -1097,7 +1570,120 @@
       </w:rPr>
     </w:lvl>
   </w:abstractNum>
-  <w:abstractNum w:abstractNumId="2">
+  <w:abstractNum w:abstractNumId="3">
+    <w:nsid w:val="4D521059"/>
+    <w:multiLevelType w:val="hybridMultilevel"/>
+    <w:tmpl w:val="B1E06F46"/>
+    <w:lvl w:ilvl="0" w:tplc="04090001">
+      <w:start w:val="1"/>
+      <w:numFmt w:val="bullet"/>
+      <w:lvlText w:val=""/>
+      <w:lvlJc w:val="left"/>
+      <w:pPr>
+        <w:ind w:left="2160" w:hanging="360"/>
+      </w:pPr>
+      <w:rPr>
+        <w:rFonts w:ascii="Symbol" w:hAnsi="Symbol" w:hint="default"/>
+      </w:rPr>
+    </w:lvl>
+    <w:lvl w:ilvl="1" w:tplc="04090003" w:tentative="1">
+      <w:start w:val="1"/>
+      <w:numFmt w:val="bullet"/>
+      <w:lvlText w:val="o"/>
+      <w:lvlJc w:val="left"/>
+      <w:pPr>
+        <w:ind w:left="2880" w:hanging="360"/>
+      </w:pPr>
+      <w:rPr>
+        <w:rFonts w:ascii="Courier New" w:hAnsi="Courier New" w:hint="default"/>
+      </w:rPr>
+    </w:lvl>
+    <w:lvl w:ilvl="2" w:tplc="04090005" w:tentative="1">
+      <w:start w:val="1"/>
+      <w:numFmt w:val="bullet"/>
+      <w:lvlText w:val=""/>
+      <w:lvlJc w:val="left"/>
+      <w:pPr>
+        <w:ind w:left="3600" w:hanging="360"/>
+      </w:pPr>
+      <w:rPr>
+        <w:rFonts w:ascii="Wingdings" w:hAnsi="Wingdings" w:hint="default"/>
+      </w:rPr>
+    </w:lvl>
+    <w:lvl w:ilvl="3" w:tplc="04090001" w:tentative="1">
+      <w:start w:val="1"/>
+      <w:numFmt w:val="bullet"/>
+      <w:lvlText w:val=""/>
+      <w:lvlJc w:val="left"/>
+      <w:pPr>
+        <w:ind w:left="4320" w:hanging="360"/>
+      </w:pPr>
+      <w:rPr>
+        <w:rFonts w:ascii="Symbol" w:hAnsi="Symbol" w:hint="default"/>
+      </w:rPr>
+    </w:lvl>
+    <w:lvl w:ilvl="4" w:tplc="04090003" w:tentative="1">
+      <w:start w:val="1"/>
+      <w:numFmt w:val="bullet"/>
+      <w:lvlText w:val="o"/>
+      <w:lvlJc w:val="left"/>
+      <w:pPr>
+        <w:ind w:left="5040" w:hanging="360"/>
+      </w:pPr>
+      <w:rPr>
+        <w:rFonts w:ascii="Courier New" w:hAnsi="Courier New" w:hint="default"/>
+      </w:rPr>
+    </w:lvl>
+    <w:lvl w:ilvl="5" w:tplc="04090005" w:tentative="1">
+      <w:start w:val="1"/>
+      <w:numFmt w:val="bullet"/>
+      <w:lvlText w:val=""/>
+      <w:lvlJc w:val="left"/>
+      <w:pPr>
+        <w:ind w:left="5760" w:hanging="360"/>
+      </w:pPr>
+      <w:rPr>
+        <w:rFonts w:ascii="Wingdings" w:hAnsi="Wingdings" w:hint="default"/>
+      </w:rPr>
+    </w:lvl>
+    <w:lvl w:ilvl="6" w:tplc="04090001" w:tentative="1">
+      <w:start w:val="1"/>
+      <w:numFmt w:val="bullet"/>
+      <w:lvlText w:val=""/>
+      <w:lvlJc w:val="left"/>
+      <w:pPr>
+        <w:ind w:left="6480" w:hanging="360"/>
+      </w:pPr>
+      <w:rPr>
+        <w:rFonts w:ascii="Symbol" w:hAnsi="Symbol" w:hint="default"/>
+      </w:rPr>
+    </w:lvl>
+    <w:lvl w:ilvl="7" w:tplc="04090003" w:tentative="1">
+      <w:start w:val="1"/>
+      <w:numFmt w:val="bullet"/>
+      <w:lvlText w:val="o"/>
+      <w:lvlJc w:val="left"/>
+      <w:pPr>
+        <w:ind w:left="7200" w:hanging="360"/>
+      </w:pPr>
+      <w:rPr>
+        <w:rFonts w:ascii="Courier New" w:hAnsi="Courier New" w:hint="default"/>
+      </w:rPr>
+    </w:lvl>
+    <w:lvl w:ilvl="8" w:tplc="04090005" w:tentative="1">
+      <w:start w:val="1"/>
+      <w:numFmt w:val="bullet"/>
+      <w:lvlText w:val=""/>
+      <w:lvlJc w:val="left"/>
+      <w:pPr>
+        <w:ind w:left="7920" w:hanging="360"/>
+      </w:pPr>
+      <w:rPr>
+        <w:rFonts w:ascii="Wingdings" w:hAnsi="Wingdings" w:hint="default"/>
+      </w:rPr>
+    </w:lvl>
+  </w:abstractNum>
+  <w:abstractNum w:abstractNumId="4">
     <w:nsid w:val="65065FBA"/>
     <w:multiLevelType w:val="hybridMultilevel"/>
     <w:tmpl w:val="3D4CDE6C"/>
@@ -1186,7 +1772,7 @@
       </w:pPr>
     </w:lvl>
   </w:abstractNum>
-  <w:abstractNum w:abstractNumId="3">
+  <w:abstractNum w:abstractNumId="5">
     <w:nsid w:val="6ECE2763"/>
     <w:multiLevelType w:val="hybridMultilevel"/>
     <w:tmpl w:val="8D3E2D10"/>
@@ -1299,7 +1885,7 @@
       </w:rPr>
     </w:lvl>
   </w:abstractNum>
-  <w:abstractNum w:abstractNumId="4">
+  <w:abstractNum w:abstractNumId="6">
     <w:nsid w:val="791D20C6"/>
     <w:multiLevelType w:val="hybridMultilevel"/>
     <w:tmpl w:val="3D4CDE6C"/>
@@ -1389,19 +1975,25 @@
     </w:lvl>
   </w:abstractNum>
   <w:num w:numId="1">
+    <w:abstractNumId w:val="4"/>
+  </w:num>
+  <w:num w:numId="2">
+    <w:abstractNumId w:val="5"/>
+  </w:num>
+  <w:num w:numId="3">
     <w:abstractNumId w:val="2"/>
   </w:num>
-  <w:num w:numId="2">
-    <w:abstractNumId w:val="3"/>
-  </w:num>
-  <w:num w:numId="3">
-    <w:abstractNumId w:val="1"/>
-  </w:num>
   <w:num w:numId="4">
-    <w:abstractNumId w:val="4"/>
+    <w:abstractNumId w:val="6"/>
   </w:num>
   <w:num w:numId="5">
     <w:abstractNumId w:val="0"/>
+  </w:num>
+  <w:num w:numId="6">
+    <w:abstractNumId w:val="3"/>
+  </w:num>
+  <w:num w:numId="7">
+    <w:abstractNumId w:val="1"/>
   </w:num>
 </w:numbering>
 </file>

--- a/ProblemSolving/Ritenour_Keri_ProblemSolving.docx
+++ b/ProblemSolving/Ritenour_Keri_ProblemSolving.docx
@@ -1161,9 +1161,319 @@
       </w:pPr>
     </w:p>
     <w:p>
+      <w:pPr>
+        <w:ind w:left="360"/>
+        <w:rPr>
+          <w:b/>
+          <w:sz w:val="24"/>
+        </w:rPr>
+      </w:pPr>
+      <w:r>
+        <w:rPr>
+          <w:b/>
+          <w:sz w:val="24"/>
+        </w:rPr>
+        <w:t>Predicting Fingers:</w:t>
+      </w:r>
+    </w:p>
+    <w:p>
+      <w:pPr>
+        <w:ind w:left="360"/>
+      </w:pPr>
+      <w:r>
+        <w:t>A little girl counts using the fingers of her left hand as follows: She starts by calling her thumb 1, the first finger 2, middle finger 3, ring finger 4, and little finger 5. Then she reverses direction, calling the ring finger 6, middle finger 7, first finger 8 and thumb 9, after which she calls her first finger 10 and so on. If she continues to count in this manner, on which finger will she stop?</w:t>
+      </w:r>
+    </w:p>
+    <w:p>
+      <w:pPr>
+        <w:pStyle w:val="ListParagraph"/>
+        <w:numPr>
+          <w:ilvl w:val="0"/>
+          <w:numId w:val="8"/>
+        </w:numPr>
+      </w:pPr>
+      <w:r>
+        <w:t xml:space="preserve">What </w:t>
+      </w:r>
+      <w:r>
+        <w:t>if the girl counts from 1 to 10</w:t>
+      </w:r>
+    </w:p>
+    <w:p>
+      <w:pPr>
+        <w:pStyle w:val="ListParagraph"/>
+        <w:numPr>
+          <w:ilvl w:val="0"/>
+          <w:numId w:val="8"/>
+        </w:numPr>
+      </w:pPr>
+      <w:r>
+        <w:t>What if the gir</w:t>
+      </w:r>
+      <w:r>
+        <w:t>l</w:t>
+      </w:r>
+      <w:r>
+        <w:t xml:space="preserve"> counts from 1 to 100</w:t>
+      </w:r>
+    </w:p>
+    <w:p>
+      <w:pPr>
+        <w:pStyle w:val="ListParagraph"/>
+        <w:numPr>
+          <w:ilvl w:val="0"/>
+          <w:numId w:val="8"/>
+        </w:numPr>
+      </w:pPr>
+      <w:r>
+        <w:t>What if the girl counts from 1 to 1000</w:t>
+      </w:r>
+    </w:p>
+    <w:p>
+      <w:pPr>
+        <w:rPr>
+          <w:sz w:val="24"/>
+        </w:rPr>
+      </w:pPr>
+    </w:p>
+    <w:p>
+      <w:pPr>
+        <w:pStyle w:val="ListParagraph"/>
+        <w:numPr>
+          <w:ilvl w:val="0"/>
+          <w:numId w:val="9"/>
+        </w:numPr>
+        <w:rPr>
+          <w:b/>
+          <w:i/>
+        </w:rPr>
+      </w:pPr>
+      <w:r>
+        <w:rPr>
+          <w:b/>
+          <w:i/>
+        </w:rPr>
+        <w:t>Define the Problem:</w:t>
+      </w:r>
+      <w:r>
+        <w:t xml:space="preserve"> </w:t>
+      </w:r>
+    </w:p>
+    <w:p>
+      <w:pPr>
+        <w:pStyle w:val="ListParagraph"/>
+        <w:numPr>
+          <w:ilvl w:val="1"/>
+          <w:numId w:val="9"/>
+        </w:numPr>
+        <w:rPr>
+          <w:b/>
+          <w:i/>
+        </w:rPr>
+      </w:pPr>
+      <w:r>
+        <w:rPr>
+          <w:b/>
+        </w:rPr>
+        <w:t>Do this in your own words.</w:t>
+      </w:r>
+    </w:p>
+    <w:p>
+      <w:pPr>
+        <w:ind w:left="1440"/>
+      </w:pPr>
+      <w:r>
+        <w:t>The little girl has created a method for counting to ten on her fingers. She would to know which finger she would stop on if she counts to 10, 100, and 1000.</w:t>
+      </w:r>
+    </w:p>
+    <w:p>
+      <w:pPr>
+        <w:rPr>
+          <w:b/>
+          <w:i/>
+        </w:rPr>
+      </w:pPr>
+    </w:p>
+    <w:p>
+      <w:pPr>
+        <w:pStyle w:val="ListParagraph"/>
+        <w:numPr>
+          <w:ilvl w:val="1"/>
+          <w:numId w:val="9"/>
+        </w:numPr>
+        <w:rPr>
+          <w:b/>
+          <w:i/>
+        </w:rPr>
+      </w:pPr>
+      <w:r>
+        <w:rPr>
+          <w:b/>
+        </w:rPr>
+        <w:t>What insight can you offer into the problem that is not immediately visible from the word problem alone?</w:t>
+      </w:r>
+    </w:p>
+    <w:p>
+      <w:pPr>
+        <w:ind w:left="1440"/>
+      </w:pPr>
+      <w:r>
+        <w:t>Her method of counting is different from the ways that most people would count to 10 on their fingers.</w:t>
+      </w:r>
+    </w:p>
+    <w:p>
+      <w:pPr>
+        <w:rPr>
+          <w:b/>
+          <w:i/>
+        </w:rPr>
+      </w:pPr>
+    </w:p>
+    <w:p>
+      <w:pPr>
+        <w:pStyle w:val="ListParagraph"/>
+        <w:numPr>
+          <w:ilvl w:val="1"/>
+          <w:numId w:val="9"/>
+        </w:numPr>
+        <w:rPr>
+          <w:b/>
+          <w:i/>
+        </w:rPr>
+      </w:pPr>
+      <w:r>
+        <w:rPr>
+          <w:b/>
+          <w:i/>
+        </w:rPr>
+        <w:t>What is the overall goal?</w:t>
+      </w:r>
+    </w:p>
+    <w:p>
+      <w:pPr>
+        <w:ind w:left="1440"/>
+      </w:pPr>
+      <w:r>
+        <w:t>The overall goal is to determine which finger she would stop on when counting to 10, 100, and 1000.</w:t>
+      </w:r>
+    </w:p>
+    <w:p>
+      <w:pPr>
+        <w:rPr>
+          <w:b/>
+          <w:i/>
+        </w:rPr>
+      </w:pPr>
+    </w:p>
+    <w:p>
+      <w:pPr>
+        <w:pStyle w:val="ListParagraph"/>
+        <w:numPr>
+          <w:ilvl w:val="0"/>
+          <w:numId w:val="9"/>
+        </w:numPr>
+        <w:rPr>
+          <w:b/>
+          <w:i/>
+        </w:rPr>
+      </w:pPr>
+      <w:r>
+        <w:rPr>
+          <w:b/>
+          <w:i/>
+        </w:rPr>
+        <w:t>Break the problem apart</w:t>
+      </w:r>
+    </w:p>
+    <w:p>
+      <w:pPr>
+        <w:pStyle w:val="ListParagraph"/>
+        <w:numPr>
+          <w:ilvl w:val="1"/>
+          <w:numId w:val="9"/>
+        </w:numPr>
+        <w:rPr>
+          <w:b/>
+          <w:i/>
+        </w:rPr>
+      </w:pPr>
+      <w:r>
+        <w:rPr>
+          <w:b/>
+          <w:i/>
+        </w:rPr>
+        <w:t>What are the constraints?</w:t>
+      </w:r>
+    </w:p>
+    <w:p>
+      <w:pPr>
+        <w:ind w:left="1440"/>
+      </w:pPr>
+      <w:r>
+        <w:t>We are constrained by the fact that her system of counting is unique and time consuming when counting to 100 and 1000.</w:t>
+      </w:r>
+    </w:p>
+    <w:p>
+      <w:pPr>
+        <w:rPr>
+          <w:b/>
+          <w:i/>
+        </w:rPr>
+      </w:pPr>
+    </w:p>
+    <w:p>
+      <w:pPr>
+        <w:pStyle w:val="ListParagraph"/>
+        <w:numPr>
+          <w:ilvl w:val="1"/>
+          <w:numId w:val="9"/>
+        </w:numPr>
+        <w:rPr>
+          <w:b/>
+          <w:i/>
+        </w:rPr>
+      </w:pPr>
+      <w:r>
+        <w:rPr>
+          <w:b/>
+          <w:i/>
+        </w:rPr>
+        <w:t>What are the sub-goals?</w:t>
+      </w:r>
+    </w:p>
+    <w:p>
+      <w:pPr>
+        <w:ind w:left="1440"/>
+      </w:pPr>
+      <w:r>
+        <w:t xml:space="preserve">Using the </w:t>
+      </w:r>
+      <w:proofErr w:type="gramStart"/>
+      <w:r>
+        <w:t>girls</w:t>
+      </w:r>
+      <w:proofErr w:type="gramEnd"/>
+      <w:r>
+        <w:t xml:space="preserve"> finger counting method to determine the finger that will be the last one when counting to 10, 100, and 1000.</w:t>
+      </w:r>
+    </w:p>
+    <w:p>
+      <w:pPr>
+        <w:rPr>
+          <w:sz w:val="24"/>
+        </w:rPr>
+      </w:pPr>
       <w:bookmarkStart w:id="0" w:name="_GoBack"/>
       <w:bookmarkEnd w:id="0"/>
     </w:p>
+    <w:p>
+      <w:pPr>
+        <w:rPr>
+          <w:sz w:val="24"/>
+        </w:rPr>
+      </w:pPr>
+    </w:p>
+    <w:p/>
     <w:p/>
     <w:sectPr>
       <w:headerReference w:type="default" r:id="rId8"/>
@@ -1259,6 +1569,92 @@
 <file path=word/numbering.xml><?xml version="1.0" encoding="utf-8"?>
 <w:numbering xmlns:wpc="http://schemas.microsoft.com/office/word/2010/wordprocessingCanvas" xmlns:mo="http://schemas.microsoft.com/office/mac/office/2008/main" xmlns:mc="http://schemas.openxmlformats.org/markup-compatibility/2006" xmlns:mv="urn:schemas-microsoft-com:mac:vml" xmlns:o="urn:schemas-microsoft-com:office:office" xmlns:r="http://schemas.openxmlformats.org/officeDocument/2006/relationships" xmlns:m="http://schemas.openxmlformats.org/officeDocument/2006/math" xmlns:v="urn:schemas-microsoft-com:vml" xmlns:wp14="http://schemas.microsoft.com/office/word/2010/wordprocessingDrawing" xmlns:wp="http://schemas.openxmlformats.org/drawingml/2006/wordprocessingDrawing" xmlns:w10="urn:schemas-microsoft-com:office:word" xmlns:w="http://schemas.openxmlformats.org/wordprocessingml/2006/main" xmlns:w14="http://schemas.microsoft.com/office/word/2010/wordml" xmlns:wpg="http://schemas.microsoft.com/office/word/2010/wordprocessingGroup" xmlns:wpi="http://schemas.microsoft.com/office/word/2010/wordprocessingInk" xmlns:wne="http://schemas.microsoft.com/office/word/2006/wordml" xmlns:wps="http://schemas.microsoft.com/office/word/2010/wordprocessingShape" mc:Ignorable="w14 wp14">
   <w:abstractNum w:abstractNumId="0">
+    <w:nsid w:val="060E6ECA"/>
+    <w:multiLevelType w:val="hybridMultilevel"/>
+    <w:tmpl w:val="3368765C"/>
+    <w:lvl w:ilvl="0" w:tplc="04090017">
+      <w:start w:val="1"/>
+      <w:numFmt w:val="lowerLetter"/>
+      <w:lvlText w:val="%1)"/>
+      <w:lvlJc w:val="left"/>
+      <w:pPr>
+        <w:ind w:left="1080" w:hanging="360"/>
+      </w:pPr>
+    </w:lvl>
+    <w:lvl w:ilvl="1" w:tplc="04090019" w:tentative="1">
+      <w:start w:val="1"/>
+      <w:numFmt w:val="lowerLetter"/>
+      <w:lvlText w:val="%2."/>
+      <w:lvlJc w:val="left"/>
+      <w:pPr>
+        <w:ind w:left="1800" w:hanging="360"/>
+      </w:pPr>
+    </w:lvl>
+    <w:lvl w:ilvl="2" w:tplc="0409001B" w:tentative="1">
+      <w:start w:val="1"/>
+      <w:numFmt w:val="lowerRoman"/>
+      <w:lvlText w:val="%3."/>
+      <w:lvlJc w:val="right"/>
+      <w:pPr>
+        <w:ind w:left="2520" w:hanging="180"/>
+      </w:pPr>
+    </w:lvl>
+    <w:lvl w:ilvl="3" w:tplc="0409000F" w:tentative="1">
+      <w:start w:val="1"/>
+      <w:numFmt w:val="decimal"/>
+      <w:lvlText w:val="%4."/>
+      <w:lvlJc w:val="left"/>
+      <w:pPr>
+        <w:ind w:left="3240" w:hanging="360"/>
+      </w:pPr>
+    </w:lvl>
+    <w:lvl w:ilvl="4" w:tplc="04090019" w:tentative="1">
+      <w:start w:val="1"/>
+      <w:numFmt w:val="lowerLetter"/>
+      <w:lvlText w:val="%5."/>
+      <w:lvlJc w:val="left"/>
+      <w:pPr>
+        <w:ind w:left="3960" w:hanging="360"/>
+      </w:pPr>
+    </w:lvl>
+    <w:lvl w:ilvl="5" w:tplc="0409001B" w:tentative="1">
+      <w:start w:val="1"/>
+      <w:numFmt w:val="lowerRoman"/>
+      <w:lvlText w:val="%6."/>
+      <w:lvlJc w:val="right"/>
+      <w:pPr>
+        <w:ind w:left="4680" w:hanging="180"/>
+      </w:pPr>
+    </w:lvl>
+    <w:lvl w:ilvl="6" w:tplc="0409000F" w:tentative="1">
+      <w:start w:val="1"/>
+      <w:numFmt w:val="decimal"/>
+      <w:lvlText w:val="%7."/>
+      <w:lvlJc w:val="left"/>
+      <w:pPr>
+        <w:ind w:left="5400" w:hanging="360"/>
+      </w:pPr>
+    </w:lvl>
+    <w:lvl w:ilvl="7" w:tplc="04090019" w:tentative="1">
+      <w:start w:val="1"/>
+      <w:numFmt w:val="lowerLetter"/>
+      <w:lvlText w:val="%8."/>
+      <w:lvlJc w:val="left"/>
+      <w:pPr>
+        <w:ind w:left="6120" w:hanging="360"/>
+      </w:pPr>
+    </w:lvl>
+    <w:lvl w:ilvl="8" w:tplc="0409001B" w:tentative="1">
+      <w:start w:val="1"/>
+      <w:numFmt w:val="lowerRoman"/>
+      <w:lvlText w:val="%9."/>
+      <w:lvlJc w:val="right"/>
+      <w:pPr>
+        <w:ind w:left="6840" w:hanging="180"/>
+      </w:pPr>
+    </w:lvl>
+  </w:abstractNum>
+  <w:abstractNum w:abstractNumId="1">
     <w:nsid w:val="204E17D8"/>
     <w:multiLevelType w:val="hybridMultilevel"/>
     <w:tmpl w:val="EEF6FB8E"/>
@@ -1344,7 +1740,7 @@
       </w:pPr>
     </w:lvl>
   </w:abstractNum>
-  <w:abstractNum w:abstractNumId="1">
+  <w:abstractNum w:abstractNumId="2">
     <w:nsid w:val="28AA3B9C"/>
     <w:multiLevelType w:val="hybridMultilevel"/>
     <w:tmpl w:val="0C2069FA"/>
@@ -1457,7 +1853,7 @@
       </w:rPr>
     </w:lvl>
   </w:abstractNum>
-  <w:abstractNum w:abstractNumId="2">
+  <w:abstractNum w:abstractNumId="3">
     <w:nsid w:val="2E192F96"/>
     <w:multiLevelType w:val="hybridMultilevel"/>
     <w:tmpl w:val="8E04D12C"/>
@@ -1570,7 +1966,96 @@
       </w:rPr>
     </w:lvl>
   </w:abstractNum>
-  <w:abstractNum w:abstractNumId="3">
+  <w:abstractNum w:abstractNumId="4">
+    <w:nsid w:val="49EA4AF1"/>
+    <w:multiLevelType w:val="hybridMultilevel"/>
+    <w:tmpl w:val="3D4CDE6C"/>
+    <w:lvl w:ilvl="0" w:tplc="87601368">
+      <w:start w:val="1"/>
+      <w:numFmt w:val="decimal"/>
+      <w:lvlText w:val="%1)"/>
+      <w:lvlJc w:val="left"/>
+      <w:pPr>
+        <w:ind w:left="720" w:hanging="360"/>
+      </w:pPr>
+      <w:rPr>
+        <w:rFonts w:ascii="Arial" w:eastAsiaTheme="minorEastAsia" w:hAnsi="Arial" w:cs="Arial"/>
+      </w:rPr>
+    </w:lvl>
+    <w:lvl w:ilvl="1" w:tplc="04090017">
+      <w:start w:val="1"/>
+      <w:numFmt w:val="lowerLetter"/>
+      <w:lvlText w:val="%2)"/>
+      <w:lvlJc w:val="left"/>
+      <w:pPr>
+        <w:ind w:left="1440" w:hanging="360"/>
+      </w:pPr>
+    </w:lvl>
+    <w:lvl w:ilvl="2" w:tplc="0409001B" w:tentative="1">
+      <w:start w:val="1"/>
+      <w:numFmt w:val="lowerRoman"/>
+      <w:lvlText w:val="%3."/>
+      <w:lvlJc w:val="right"/>
+      <w:pPr>
+        <w:ind w:left="2160" w:hanging="180"/>
+      </w:pPr>
+    </w:lvl>
+    <w:lvl w:ilvl="3" w:tplc="0409000F" w:tentative="1">
+      <w:start w:val="1"/>
+      <w:numFmt w:val="decimal"/>
+      <w:lvlText w:val="%4."/>
+      <w:lvlJc w:val="left"/>
+      <w:pPr>
+        <w:ind w:left="2880" w:hanging="360"/>
+      </w:pPr>
+    </w:lvl>
+    <w:lvl w:ilvl="4" w:tplc="04090019" w:tentative="1">
+      <w:start w:val="1"/>
+      <w:numFmt w:val="lowerLetter"/>
+      <w:lvlText w:val="%5."/>
+      <w:lvlJc w:val="left"/>
+      <w:pPr>
+        <w:ind w:left="3600" w:hanging="360"/>
+      </w:pPr>
+    </w:lvl>
+    <w:lvl w:ilvl="5" w:tplc="0409001B" w:tentative="1">
+      <w:start w:val="1"/>
+      <w:numFmt w:val="lowerRoman"/>
+      <w:lvlText w:val="%6."/>
+      <w:lvlJc w:val="right"/>
+      <w:pPr>
+        <w:ind w:left="4320" w:hanging="180"/>
+      </w:pPr>
+    </w:lvl>
+    <w:lvl w:ilvl="6" w:tplc="0409000F" w:tentative="1">
+      <w:start w:val="1"/>
+      <w:numFmt w:val="decimal"/>
+      <w:lvlText w:val="%7."/>
+      <w:lvlJc w:val="left"/>
+      <w:pPr>
+        <w:ind w:left="5040" w:hanging="360"/>
+      </w:pPr>
+    </w:lvl>
+    <w:lvl w:ilvl="7" w:tplc="04090019" w:tentative="1">
+      <w:start w:val="1"/>
+      <w:numFmt w:val="lowerLetter"/>
+      <w:lvlText w:val="%8."/>
+      <w:lvlJc w:val="left"/>
+      <w:pPr>
+        <w:ind w:left="5760" w:hanging="360"/>
+      </w:pPr>
+    </w:lvl>
+    <w:lvl w:ilvl="8" w:tplc="0409001B" w:tentative="1">
+      <w:start w:val="1"/>
+      <w:numFmt w:val="lowerRoman"/>
+      <w:lvlText w:val="%9."/>
+      <w:lvlJc w:val="right"/>
+      <w:pPr>
+        <w:ind w:left="6480" w:hanging="180"/>
+      </w:pPr>
+    </w:lvl>
+  </w:abstractNum>
+  <w:abstractNum w:abstractNumId="5">
     <w:nsid w:val="4D521059"/>
     <w:multiLevelType w:val="hybridMultilevel"/>
     <w:tmpl w:val="B1E06F46"/>
@@ -1683,7 +2168,7 @@
       </w:rPr>
     </w:lvl>
   </w:abstractNum>
-  <w:abstractNum w:abstractNumId="4">
+  <w:abstractNum w:abstractNumId="6">
     <w:nsid w:val="65065FBA"/>
     <w:multiLevelType w:val="hybridMultilevel"/>
     <w:tmpl w:val="3D4CDE6C"/>
@@ -1772,7 +2257,7 @@
       </w:pPr>
     </w:lvl>
   </w:abstractNum>
-  <w:abstractNum w:abstractNumId="5">
+  <w:abstractNum w:abstractNumId="7">
     <w:nsid w:val="6ECE2763"/>
     <w:multiLevelType w:val="hybridMultilevel"/>
     <w:tmpl w:val="8D3E2D10"/>
@@ -1885,7 +2370,7 @@
       </w:rPr>
     </w:lvl>
   </w:abstractNum>
-  <w:abstractNum w:abstractNumId="6">
+  <w:abstractNum w:abstractNumId="8">
     <w:nsid w:val="791D20C6"/>
     <w:multiLevelType w:val="hybridMultilevel"/>
     <w:tmpl w:val="3D4CDE6C"/>
@@ -1975,25 +2460,31 @@
     </w:lvl>
   </w:abstractNum>
   <w:num w:numId="1">
-    <w:abstractNumId w:val="4"/>
+    <w:abstractNumId w:val="6"/>
   </w:num>
   <w:num w:numId="2">
+    <w:abstractNumId w:val="7"/>
+  </w:num>
+  <w:num w:numId="3">
+    <w:abstractNumId w:val="3"/>
+  </w:num>
+  <w:num w:numId="4">
+    <w:abstractNumId w:val="8"/>
+  </w:num>
+  <w:num w:numId="5">
+    <w:abstractNumId w:val="1"/>
+  </w:num>
+  <w:num w:numId="6">
     <w:abstractNumId w:val="5"/>
   </w:num>
-  <w:num w:numId="3">
+  <w:num w:numId="7">
     <w:abstractNumId w:val="2"/>
   </w:num>
-  <w:num w:numId="4">
-    <w:abstractNumId w:val="6"/>
-  </w:num>
-  <w:num w:numId="5">
+  <w:num w:numId="8">
     <w:abstractNumId w:val="0"/>
   </w:num>
-  <w:num w:numId="6">
-    <w:abstractNumId w:val="3"/>
-  </w:num>
-  <w:num w:numId="7">
-    <w:abstractNumId w:val="1"/>
+  <w:num w:numId="9">
+    <w:abstractNumId w:val="4"/>
   </w:num>
 </w:numbering>
 </file>

--- a/ProblemSolving/Ritenour_Keri_ProblemSolving.docx
+++ b/ProblemSolving/Ritenour_Keri_ProblemSolving.docx
@@ -1162,6 +1162,16 @@
     </w:p>
     <w:p>
       <w:pPr>
+        <w:rPr>
+          <w:b/>
+          <w:i/>
+        </w:rPr>
+      </w:pPr>
+      <w:bookmarkStart w:id="0" w:name="_GoBack"/>
+      <w:bookmarkEnd w:id="0"/>
+    </w:p>
+    <w:p>
+      <w:pPr>
         <w:ind w:left="360"/>
         <w:rPr>
           <w:b/>
@@ -1448,23 +1458,322 @@
       <w:r>
         <w:t xml:space="preserve">Using the </w:t>
       </w:r>
+      <w:r>
+        <w:t>girl’s</w:t>
+      </w:r>
+      <w:r>
+        <w:t xml:space="preserve"> finger counting method to determine the finger that will be the last one when counting to 10, 100, and 1000.</w:t>
+      </w:r>
+    </w:p>
+    <w:p>
+      <w:pPr>
+        <w:ind w:left="1440"/>
+      </w:pPr>
+    </w:p>
+    <w:p>
+      <w:pPr>
+        <w:pStyle w:val="ListParagraph"/>
+        <w:numPr>
+          <w:ilvl w:val="0"/>
+          <w:numId w:val="9"/>
+        </w:numPr>
+        <w:rPr>
+          <w:b/>
+          <w:i/>
+        </w:rPr>
+      </w:pPr>
+      <w:r>
+        <w:rPr>
+          <w:b/>
+          <w:i/>
+        </w:rPr>
+        <w:t>Identify potential solutions</w:t>
+      </w:r>
+    </w:p>
+    <w:p>
+      <w:pPr>
+        <w:pStyle w:val="ListParagraph"/>
+        <w:numPr>
+          <w:ilvl w:val="1"/>
+          <w:numId w:val="9"/>
+        </w:numPr>
+        <w:rPr>
+          <w:b/>
+          <w:i/>
+        </w:rPr>
+      </w:pPr>
+      <w:r>
+        <w:rPr>
+          <w:b/>
+          <w:i/>
+        </w:rPr>
+        <w:t>For each of the sub-problems you’ve discussed in #2, what is a possible solution?</w:t>
+      </w:r>
+    </w:p>
+    <w:p>
+      <w:pPr>
+        <w:pStyle w:val="ListParagraph"/>
+        <w:numPr>
+          <w:ilvl w:val="0"/>
+          <w:numId w:val="10"/>
+        </w:numPr>
+      </w:pPr>
+      <w:r>
+        <w:t>Have the girl adjust her way of counting to make it easier.</w:t>
+      </w:r>
+    </w:p>
+    <w:p>
+      <w:pPr>
+        <w:pStyle w:val="ListParagraph"/>
+        <w:numPr>
+          <w:ilvl w:val="0"/>
+          <w:numId w:val="10"/>
+        </w:numPr>
+      </w:pPr>
+      <w:r>
+        <w:t>We count using the girls method has done to determine the ending finger.</w:t>
+      </w:r>
+    </w:p>
+    <w:p>
+      <w:pPr>
+        <w:pStyle w:val="ListParagraph"/>
+        <w:numPr>
+          <w:ilvl w:val="0"/>
+          <w:numId w:val="10"/>
+        </w:numPr>
+      </w:pPr>
+      <w:r>
+        <w:t>Since the problem deals with multiples of 10’s determine which finger would you would end on and apply that to all of them.</w:t>
+      </w:r>
+    </w:p>
+    <w:p>
+      <w:pPr>
+        <w:rPr>
+          <w:b/>
+          <w:i/>
+        </w:rPr>
+      </w:pPr>
+    </w:p>
+    <w:p>
+      <w:pPr>
+        <w:pStyle w:val="ListParagraph"/>
+        <w:numPr>
+          <w:ilvl w:val="0"/>
+          <w:numId w:val="9"/>
+        </w:numPr>
+        <w:rPr>
+          <w:b/>
+          <w:i/>
+        </w:rPr>
+      </w:pPr>
+      <w:r>
+        <w:rPr>
+          <w:b/>
+          <w:i/>
+        </w:rPr>
+        <w:t>Evaluate each potential solution</w:t>
+      </w:r>
+    </w:p>
+    <w:p>
+      <w:pPr>
+        <w:pStyle w:val="ListParagraph"/>
+        <w:numPr>
+          <w:ilvl w:val="1"/>
+          <w:numId w:val="9"/>
+        </w:numPr>
+        <w:rPr>
+          <w:b/>
+          <w:i/>
+        </w:rPr>
+      </w:pPr>
+      <w:r>
+        <w:rPr>
+          <w:b/>
+          <w:i/>
+        </w:rPr>
+        <w:t>Does each solution meet the goals?</w:t>
+      </w:r>
+    </w:p>
+    <w:p>
+      <w:pPr>
+        <w:ind w:left="1440"/>
+      </w:pPr>
+      <w:r>
+        <w:t>Yes.</w:t>
+      </w:r>
+    </w:p>
+    <w:p>
+      <w:pPr>
+        <w:rPr>
+          <w:b/>
+          <w:i/>
+        </w:rPr>
+      </w:pPr>
+    </w:p>
+    <w:p>
+      <w:pPr>
+        <w:pStyle w:val="ListParagraph"/>
+        <w:numPr>
+          <w:ilvl w:val="1"/>
+          <w:numId w:val="9"/>
+        </w:numPr>
+        <w:rPr>
+          <w:b/>
+          <w:i/>
+        </w:rPr>
+      </w:pPr>
+      <w:r>
+        <w:rPr>
+          <w:b/>
+          <w:i/>
+        </w:rPr>
+        <w:t>Will each solution work for ALL cases?</w:t>
+      </w:r>
+    </w:p>
+    <w:p>
+      <w:pPr>
+        <w:ind w:left="1440"/>
+      </w:pPr>
+      <w:r>
+        <w:t>Yes</w:t>
+      </w:r>
+    </w:p>
+    <w:p>
+      <w:pPr>
+        <w:rPr>
+          <w:b/>
+          <w:i/>
+        </w:rPr>
+      </w:pPr>
+    </w:p>
+    <w:p>
+      <w:pPr>
+        <w:pStyle w:val="ListParagraph"/>
+        <w:numPr>
+          <w:ilvl w:val="0"/>
+          <w:numId w:val="9"/>
+        </w:numPr>
+        <w:rPr>
+          <w:b/>
+          <w:i/>
+        </w:rPr>
+      </w:pPr>
+      <w:r>
+        <w:rPr>
+          <w:b/>
+          <w:i/>
+        </w:rPr>
+        <w:t>Choose a solution and develop a plan to implement it.</w:t>
+      </w:r>
+    </w:p>
+    <w:p>
+      <w:pPr>
+        <w:pStyle w:val="ListParagraph"/>
+        <w:numPr>
+          <w:ilvl w:val="1"/>
+          <w:numId w:val="9"/>
+        </w:numPr>
+        <w:rPr>
+          <w:b/>
+          <w:i/>
+        </w:rPr>
+      </w:pPr>
+      <w:r>
+        <w:rPr>
+          <w:b/>
+          <w:i/>
+        </w:rPr>
+        <w:t>Explain the solution in full.</w:t>
+      </w:r>
+    </w:p>
+    <w:p>
+      <w:pPr>
+        <w:ind w:left="1440"/>
+      </w:pPr>
+      <w:r>
+        <w:t>Both solutions are possible and realistic.</w:t>
+      </w:r>
+    </w:p>
+    <w:p>
+      <w:pPr>
+        <w:rPr>
+          <w:b/>
+          <w:i/>
+        </w:rPr>
+      </w:pPr>
+    </w:p>
+    <w:p>
+      <w:pPr>
+        <w:pStyle w:val="ListParagraph"/>
+        <w:numPr>
+          <w:ilvl w:val="1"/>
+          <w:numId w:val="9"/>
+        </w:numPr>
+        <w:rPr>
+          <w:b/>
+          <w:i/>
+        </w:rPr>
+      </w:pPr>
+      <w:r>
+        <w:rPr>
+          <w:b/>
+          <w:i/>
+        </w:rPr>
+        <w:t xml:space="preserve">Describe some test cases you tried out to make sure it works. </w:t>
+      </w:r>
+    </w:p>
+    <w:p>
+      <w:pPr>
+        <w:pStyle w:val="ListParagraph"/>
+        <w:numPr>
+          <w:ilvl w:val="0"/>
+          <w:numId w:val="11"/>
+        </w:numPr>
+      </w:pPr>
+      <w:r>
+        <w:t xml:space="preserve">Adjusting the girls counting method and counting </w:t>
+      </w:r>
       <w:proofErr w:type="gramStart"/>
       <w:r>
-        <w:t>girls</w:t>
+        <w:t>ourselves</w:t>
       </w:r>
       <w:proofErr w:type="gramEnd"/>
       <w:r>
-        <w:t xml:space="preserve"> finger counting method to determine the finger that will be the last one when counting to 10, 100, and 1000.</w:t>
-      </w:r>
-    </w:p>
-    <w:p>
-      <w:pPr>
-        <w:rPr>
+        <w:t>.</w:t>
+      </w:r>
+    </w:p>
+    <w:p>
+      <w:pPr>
+        <w:pStyle w:val="ListParagraph"/>
+        <w:numPr>
+          <w:ilvl w:val="0"/>
+          <w:numId w:val="11"/>
+        </w:numPr>
+      </w:pPr>
+      <w:r>
+        <w:t>Using the girls’ current method, we count them.</w:t>
+      </w:r>
+    </w:p>
+    <w:p>
+      <w:pPr>
+        <w:pStyle w:val="ListParagraph"/>
+        <w:numPr>
+          <w:ilvl w:val="0"/>
+          <w:numId w:val="11"/>
+        </w:numPr>
+      </w:pPr>
+      <w:r>
+        <w:t>Since the problem includes multiples of ten, counting to ten would result in the pinky finger would be the one she stopped on for all scenarios.</w:t>
+      </w:r>
+    </w:p>
+    <w:p>
+      <w:pPr>
+        <w:ind w:left="360"/>
+        <w:rPr>
+          <w:b/>
           <w:sz w:val="24"/>
         </w:rPr>
       </w:pPr>
-      <w:bookmarkStart w:id="0" w:name="_GoBack"/>
-      <w:bookmarkEnd w:id="0"/>
     </w:p>
     <w:p>
       <w:pPr>
@@ -2169,6 +2478,119 @@
     </w:lvl>
   </w:abstractNum>
   <w:abstractNum w:abstractNumId="6">
+    <w:nsid w:val="5BDC482F"/>
+    <w:multiLevelType w:val="hybridMultilevel"/>
+    <w:tmpl w:val="F822E1EE"/>
+    <w:lvl w:ilvl="0" w:tplc="04090001">
+      <w:start w:val="1"/>
+      <w:numFmt w:val="bullet"/>
+      <w:lvlText w:val=""/>
+      <w:lvlJc w:val="left"/>
+      <w:pPr>
+        <w:ind w:left="2160" w:hanging="360"/>
+      </w:pPr>
+      <w:rPr>
+        <w:rFonts w:ascii="Symbol" w:hAnsi="Symbol" w:hint="default"/>
+      </w:rPr>
+    </w:lvl>
+    <w:lvl w:ilvl="1" w:tplc="04090003" w:tentative="1">
+      <w:start w:val="1"/>
+      <w:numFmt w:val="bullet"/>
+      <w:lvlText w:val="o"/>
+      <w:lvlJc w:val="left"/>
+      <w:pPr>
+        <w:ind w:left="2880" w:hanging="360"/>
+      </w:pPr>
+      <w:rPr>
+        <w:rFonts w:ascii="Courier New" w:hAnsi="Courier New" w:hint="default"/>
+      </w:rPr>
+    </w:lvl>
+    <w:lvl w:ilvl="2" w:tplc="04090005" w:tentative="1">
+      <w:start w:val="1"/>
+      <w:numFmt w:val="bullet"/>
+      <w:lvlText w:val=""/>
+      <w:lvlJc w:val="left"/>
+      <w:pPr>
+        <w:ind w:left="3600" w:hanging="360"/>
+      </w:pPr>
+      <w:rPr>
+        <w:rFonts w:ascii="Wingdings" w:hAnsi="Wingdings" w:hint="default"/>
+      </w:rPr>
+    </w:lvl>
+    <w:lvl w:ilvl="3" w:tplc="04090001" w:tentative="1">
+      <w:start w:val="1"/>
+      <w:numFmt w:val="bullet"/>
+      <w:lvlText w:val=""/>
+      <w:lvlJc w:val="left"/>
+      <w:pPr>
+        <w:ind w:left="4320" w:hanging="360"/>
+      </w:pPr>
+      <w:rPr>
+        <w:rFonts w:ascii="Symbol" w:hAnsi="Symbol" w:hint="default"/>
+      </w:rPr>
+    </w:lvl>
+    <w:lvl w:ilvl="4" w:tplc="04090003" w:tentative="1">
+      <w:start w:val="1"/>
+      <w:numFmt w:val="bullet"/>
+      <w:lvlText w:val="o"/>
+      <w:lvlJc w:val="left"/>
+      <w:pPr>
+        <w:ind w:left="5040" w:hanging="360"/>
+      </w:pPr>
+      <w:rPr>
+        <w:rFonts w:ascii="Courier New" w:hAnsi="Courier New" w:hint="default"/>
+      </w:rPr>
+    </w:lvl>
+    <w:lvl w:ilvl="5" w:tplc="04090005" w:tentative="1">
+      <w:start w:val="1"/>
+      <w:numFmt w:val="bullet"/>
+      <w:lvlText w:val=""/>
+      <w:lvlJc w:val="left"/>
+      <w:pPr>
+        <w:ind w:left="5760" w:hanging="360"/>
+      </w:pPr>
+      <w:rPr>
+        <w:rFonts w:ascii="Wingdings" w:hAnsi="Wingdings" w:hint="default"/>
+      </w:rPr>
+    </w:lvl>
+    <w:lvl w:ilvl="6" w:tplc="04090001" w:tentative="1">
+      <w:start w:val="1"/>
+      <w:numFmt w:val="bullet"/>
+      <w:lvlText w:val=""/>
+      <w:lvlJc w:val="left"/>
+      <w:pPr>
+        <w:ind w:left="6480" w:hanging="360"/>
+      </w:pPr>
+      <w:rPr>
+        <w:rFonts w:ascii="Symbol" w:hAnsi="Symbol" w:hint="default"/>
+      </w:rPr>
+    </w:lvl>
+    <w:lvl w:ilvl="7" w:tplc="04090003" w:tentative="1">
+      <w:start w:val="1"/>
+      <w:numFmt w:val="bullet"/>
+      <w:lvlText w:val="o"/>
+      <w:lvlJc w:val="left"/>
+      <w:pPr>
+        <w:ind w:left="7200" w:hanging="360"/>
+      </w:pPr>
+      <w:rPr>
+        <w:rFonts w:ascii="Courier New" w:hAnsi="Courier New" w:hint="default"/>
+      </w:rPr>
+    </w:lvl>
+    <w:lvl w:ilvl="8" w:tplc="04090005" w:tentative="1">
+      <w:start w:val="1"/>
+      <w:numFmt w:val="bullet"/>
+      <w:lvlText w:val=""/>
+      <w:lvlJc w:val="left"/>
+      <w:pPr>
+        <w:ind w:left="7920" w:hanging="360"/>
+      </w:pPr>
+      <w:rPr>
+        <w:rFonts w:ascii="Wingdings" w:hAnsi="Wingdings" w:hint="default"/>
+      </w:rPr>
+    </w:lvl>
+  </w:abstractNum>
+  <w:abstractNum w:abstractNumId="7">
     <w:nsid w:val="65065FBA"/>
     <w:multiLevelType w:val="hybridMultilevel"/>
     <w:tmpl w:val="3D4CDE6C"/>
@@ -2257,7 +2679,7 @@
       </w:pPr>
     </w:lvl>
   </w:abstractNum>
-  <w:abstractNum w:abstractNumId="7">
+  <w:abstractNum w:abstractNumId="8">
     <w:nsid w:val="6ECE2763"/>
     <w:multiLevelType w:val="hybridMultilevel"/>
     <w:tmpl w:val="8D3E2D10"/>
@@ -2370,7 +2792,7 @@
       </w:rPr>
     </w:lvl>
   </w:abstractNum>
-  <w:abstractNum w:abstractNumId="8">
+  <w:abstractNum w:abstractNumId="9">
     <w:nsid w:val="791D20C6"/>
     <w:multiLevelType w:val="hybridMultilevel"/>
     <w:tmpl w:val="3D4CDE6C"/>
@@ -2459,17 +2881,130 @@
       </w:pPr>
     </w:lvl>
   </w:abstractNum>
+  <w:abstractNum w:abstractNumId="10">
+    <w:nsid w:val="7B85796F"/>
+    <w:multiLevelType w:val="hybridMultilevel"/>
+    <w:tmpl w:val="C8166B3E"/>
+    <w:lvl w:ilvl="0" w:tplc="04090001">
+      <w:start w:val="1"/>
+      <w:numFmt w:val="bullet"/>
+      <w:lvlText w:val=""/>
+      <w:lvlJc w:val="left"/>
+      <w:pPr>
+        <w:ind w:left="2160" w:hanging="360"/>
+      </w:pPr>
+      <w:rPr>
+        <w:rFonts w:ascii="Symbol" w:hAnsi="Symbol" w:hint="default"/>
+      </w:rPr>
+    </w:lvl>
+    <w:lvl w:ilvl="1" w:tplc="04090003" w:tentative="1">
+      <w:start w:val="1"/>
+      <w:numFmt w:val="bullet"/>
+      <w:lvlText w:val="o"/>
+      <w:lvlJc w:val="left"/>
+      <w:pPr>
+        <w:ind w:left="2880" w:hanging="360"/>
+      </w:pPr>
+      <w:rPr>
+        <w:rFonts w:ascii="Courier New" w:hAnsi="Courier New" w:hint="default"/>
+      </w:rPr>
+    </w:lvl>
+    <w:lvl w:ilvl="2" w:tplc="04090005" w:tentative="1">
+      <w:start w:val="1"/>
+      <w:numFmt w:val="bullet"/>
+      <w:lvlText w:val=""/>
+      <w:lvlJc w:val="left"/>
+      <w:pPr>
+        <w:ind w:left="3600" w:hanging="360"/>
+      </w:pPr>
+      <w:rPr>
+        <w:rFonts w:ascii="Wingdings" w:hAnsi="Wingdings" w:hint="default"/>
+      </w:rPr>
+    </w:lvl>
+    <w:lvl w:ilvl="3" w:tplc="04090001" w:tentative="1">
+      <w:start w:val="1"/>
+      <w:numFmt w:val="bullet"/>
+      <w:lvlText w:val=""/>
+      <w:lvlJc w:val="left"/>
+      <w:pPr>
+        <w:ind w:left="4320" w:hanging="360"/>
+      </w:pPr>
+      <w:rPr>
+        <w:rFonts w:ascii="Symbol" w:hAnsi="Symbol" w:hint="default"/>
+      </w:rPr>
+    </w:lvl>
+    <w:lvl w:ilvl="4" w:tplc="04090003" w:tentative="1">
+      <w:start w:val="1"/>
+      <w:numFmt w:val="bullet"/>
+      <w:lvlText w:val="o"/>
+      <w:lvlJc w:val="left"/>
+      <w:pPr>
+        <w:ind w:left="5040" w:hanging="360"/>
+      </w:pPr>
+      <w:rPr>
+        <w:rFonts w:ascii="Courier New" w:hAnsi="Courier New" w:hint="default"/>
+      </w:rPr>
+    </w:lvl>
+    <w:lvl w:ilvl="5" w:tplc="04090005" w:tentative="1">
+      <w:start w:val="1"/>
+      <w:numFmt w:val="bullet"/>
+      <w:lvlText w:val=""/>
+      <w:lvlJc w:val="left"/>
+      <w:pPr>
+        <w:ind w:left="5760" w:hanging="360"/>
+      </w:pPr>
+      <w:rPr>
+        <w:rFonts w:ascii="Wingdings" w:hAnsi="Wingdings" w:hint="default"/>
+      </w:rPr>
+    </w:lvl>
+    <w:lvl w:ilvl="6" w:tplc="04090001" w:tentative="1">
+      <w:start w:val="1"/>
+      <w:numFmt w:val="bullet"/>
+      <w:lvlText w:val=""/>
+      <w:lvlJc w:val="left"/>
+      <w:pPr>
+        <w:ind w:left="6480" w:hanging="360"/>
+      </w:pPr>
+      <w:rPr>
+        <w:rFonts w:ascii="Symbol" w:hAnsi="Symbol" w:hint="default"/>
+      </w:rPr>
+    </w:lvl>
+    <w:lvl w:ilvl="7" w:tplc="04090003" w:tentative="1">
+      <w:start w:val="1"/>
+      <w:numFmt w:val="bullet"/>
+      <w:lvlText w:val="o"/>
+      <w:lvlJc w:val="left"/>
+      <w:pPr>
+        <w:ind w:left="7200" w:hanging="360"/>
+      </w:pPr>
+      <w:rPr>
+        <w:rFonts w:ascii="Courier New" w:hAnsi="Courier New" w:hint="default"/>
+      </w:rPr>
+    </w:lvl>
+    <w:lvl w:ilvl="8" w:tplc="04090005" w:tentative="1">
+      <w:start w:val="1"/>
+      <w:numFmt w:val="bullet"/>
+      <w:lvlText w:val=""/>
+      <w:lvlJc w:val="left"/>
+      <w:pPr>
+        <w:ind w:left="7920" w:hanging="360"/>
+      </w:pPr>
+      <w:rPr>
+        <w:rFonts w:ascii="Wingdings" w:hAnsi="Wingdings" w:hint="default"/>
+      </w:rPr>
+    </w:lvl>
+  </w:abstractNum>
   <w:num w:numId="1">
-    <w:abstractNumId w:val="6"/>
+    <w:abstractNumId w:val="7"/>
   </w:num>
   <w:num w:numId="2">
-    <w:abstractNumId w:val="7"/>
+    <w:abstractNumId w:val="8"/>
   </w:num>
   <w:num w:numId="3">
     <w:abstractNumId w:val="3"/>
   </w:num>
   <w:num w:numId="4">
-    <w:abstractNumId w:val="8"/>
+    <w:abstractNumId w:val="9"/>
   </w:num>
   <w:num w:numId="5">
     <w:abstractNumId w:val="1"/>
@@ -2485,6 +3020,12 @@
   </w:num>
   <w:num w:numId="9">
     <w:abstractNumId w:val="4"/>
+  </w:num>
+  <w:num w:numId="10">
+    <w:abstractNumId w:val="6"/>
+  </w:num>
+  <w:num w:numId="11">
+    <w:abstractNumId w:val="10"/>
   </w:num>
 </w:numbering>
 </file>
